--- a/docs/מסמך אפיון.docx
+++ b/docs/מסמך אפיון.docx
@@ -510,6 +510,9 @@
               <w:bidi/>
               <w:spacing w:line="240" w:lineRule="auto"/>
             </w:pPr>
+            <w:r>
+              <w:t>27.5.19</w:t>
+            </w:r>
           </w:p>
         </w:tc>
         <w:tc>
@@ -528,6 +531,9 @@
               <w:bidi/>
               <w:spacing w:line="240" w:lineRule="auto"/>
             </w:pPr>
+            <w:r>
+              <w:t>2</w:t>
+            </w:r>
           </w:p>
         </w:tc>
         <w:tc>
@@ -545,7 +551,26 @@
               <w:widowControl w:val="0"/>
               <w:bidi/>
               <w:spacing w:line="240" w:lineRule="auto"/>
+              <w:rPr>
+                <w:rFonts w:hint="cs"/>
+              </w:rPr>
             </w:pPr>
+            <w:r>
+              <w:rPr>
+                <w:rFonts w:hint="cs"/>
+                <w:rtl/>
+              </w:rPr>
+              <w:t xml:space="preserve">מסמך שני כאשר מרבית הקוד כתוב ואני יודע מה הולך להיות </w:t>
+            </w:r>
+            <w:proofErr w:type="spellStart"/>
+            <w:r>
+              <w:rPr>
+                <w:rFonts w:hint="cs"/>
+                <w:rtl/>
+              </w:rPr>
+              <w:t>בפרוייקט</w:t>
+            </w:r>
+            <w:proofErr w:type="spellEnd"/>
           </w:p>
         </w:tc>
       </w:tr>
@@ -905,6 +930,36 @@
         </w:rPr>
         <w:t xml:space="preserve">הוא </w:t>
       </w:r>
+      <w:proofErr w:type="spellStart"/>
+      <w:r>
+        <w:rPr>
+          <w:rFonts w:hint="cs"/>
+          <w:i/>
+        </w:rPr>
+        <w:t>L</w:t>
+      </w:r>
+      <w:r>
+        <w:rPr>
+          <w:i/>
+        </w:rPr>
+        <w:t>eprecoin</w:t>
+      </w:r>
+      <w:proofErr w:type="spellEnd"/>
+      <w:r>
+        <w:rPr>
+          <w:i/>
+        </w:rPr>
+        <w:t xml:space="preserve"> </w:t>
+      </w:r>
+      <w:r>
+        <w:rPr>
+          <w:rFonts w:hint="cs"/>
+          <w:i/>
+          <w:rtl/>
+          <w:lang w:val="en-GB"/>
+        </w:rPr>
+        <w:t xml:space="preserve"> מטבע דיגיטלי מאובזר מסוג </w:t>
+      </w:r>
       <w:r>
         <w:rPr>
           <w:i/>
@@ -932,7 +987,7 @@
           <w:rtl/>
           <w:lang w:val="en-GB"/>
         </w:rPr>
-        <w:t>המוצר הוא המטבע הדיגיטלי והטכנולוגיה מאחוריו. בנוסף יש מערכת פיקטיבית שלו ושל מטבעות אחרים ושווין ובוטים הסוחרים בהם. יתר על כן, תהיה מערכת המנתחת את שוויו.</w:t>
+        <w:t xml:space="preserve">המוצר הוא המטבע הדיגיטלי והטכנולוגיה מאחוריו. </w:t>
       </w:r>
     </w:p>
     <w:p>
@@ -954,7 +1009,32 @@
           <w:i/>
           <w:rtl/>
         </w:rPr>
-        <w:t>מטרת המוצר היא בעצם מטבע סחיר (כמו דולר) שיהיה דיגיטלי (כמו ביטקוין). המטבע יהיה עם הבטחה גבוהה בעזרת טכנולוגית בלוקצ'יין.</w:t>
+        <w:t xml:space="preserve">מטרת המוצר היא בעצם </w:t>
+      </w:r>
+      <w:r>
+        <w:rPr>
+          <w:rFonts w:hint="cs"/>
+          <w:i/>
+          <w:rtl/>
+          <w:lang w:val="en-GB"/>
+        </w:rPr>
+        <w:t>יצירת ארנקים המאפשרים העברת המטבע</w:t>
+      </w:r>
+      <w:r>
+        <w:rPr>
+          <w:rFonts w:hint="cs"/>
+          <w:i/>
+          <w:rtl/>
+        </w:rPr>
+        <w:t xml:space="preserve"> באופן מאובטח ותקין. ההבטחה תתבצע בעזרת הבלוקצ'יין ומפתחות פרטיים וציבוריים</w:t>
+      </w:r>
+      <w:r>
+        <w:rPr>
+          <w:rFonts w:hint="cs"/>
+          <w:i/>
+          <w:rtl/>
+        </w:rPr>
+        <w:t>.</w:t>
       </w:r>
     </w:p>
     <w:p>
@@ -983,16 +1063,16 @@
         <w:ind w:left="720"/>
         <w:rPr>
           <w:i/>
-          <w:rtl/>
-        </w:rPr>
-      </w:pPr>
-      <w:r>
-        <w:rPr>
-          <w:rFonts w:hint="cs"/>
-          <w:i/>
-          <w:rtl/>
           <w:lang w:val="en-GB"/>
         </w:rPr>
+      </w:pPr>
+      <w:r>
+        <w:rPr>
+          <w:rFonts w:hint="cs"/>
+          <w:i/>
+          <w:rtl/>
+          <w:lang w:val="en-GB"/>
+        </w:rPr>
         <w:t>מטבע דיגיטלי (</w:t>
       </w:r>
       <w:r>
@@ -1023,6 +1103,57 @@
         </w:rPr>
         <w:t>המטבע הדיגיטלי מונפק על ידי גוף פרטי כלשהו שמפתח טכנולוגיה שאינה מאפשרת לשכפל אותו. המטבע בדרך כלל אינו שייך לגוף שהנפיק אותו אלא פתוח לכולם. למעשה מדובר בפרוטוקול (תוכנה), שרץ במקביל על אלפי מחשבים ונרשם על ידיהם.</w:t>
       </w:r>
+      <w:r>
+        <w:rPr>
+          <w:rFonts w:hint="cs"/>
+          <w:i/>
+          <w:rtl/>
+        </w:rPr>
+        <w:t xml:space="preserve"> מטבע דיגיטלי </w:t>
+      </w:r>
+      <w:proofErr w:type="spellStart"/>
+      <w:r>
+        <w:rPr>
+          <w:rFonts w:hint="cs"/>
+          <w:i/>
+          <w:rtl/>
+        </w:rPr>
+        <w:t>קריפטוגרפי</w:t>
+      </w:r>
+      <w:proofErr w:type="spellEnd"/>
+      <w:r>
+        <w:rPr>
+          <w:rFonts w:hint="cs"/>
+          <w:i/>
+          <w:rtl/>
+        </w:rPr>
+        <w:t xml:space="preserve"> הוא מטבע שאבטחתו </w:t>
+      </w:r>
+      <w:proofErr w:type="spellStart"/>
+      <w:r>
+        <w:rPr>
+          <w:rFonts w:hint="cs"/>
+          <w:i/>
+          <w:rtl/>
+        </w:rPr>
+        <w:t>נעשת</w:t>
+      </w:r>
+      <w:proofErr w:type="spellEnd"/>
+      <w:r>
+        <w:rPr>
+          <w:rFonts w:hint="cs"/>
+          <w:i/>
+          <w:rtl/>
+        </w:rPr>
+        <w:t xml:space="preserve"> באמצעות מפתחות פרטיים וציבוריים.</w:t>
+      </w:r>
+      <w:r>
+        <w:rPr>
+          <w:i/>
+          <w:lang w:val="en-GB"/>
+        </w:rPr>
+        <w:t xml:space="preserve"> </w:t>
+      </w:r>
     </w:p>
     <w:p>
       <w:pPr>
@@ -1163,6 +1294,124 @@
     <w:p>
       <w:pPr>
         <w:bidi/>
+        <w:ind w:left="720"/>
+        <w:rPr>
+          <w:i/>
+          <w:rtl/>
+        </w:rPr>
+      </w:pPr>
+    </w:p>
+    <w:p>
+      <w:pPr>
+        <w:bidi/>
+        <w:ind w:left="720"/>
+        <w:rPr>
+          <w:i/>
+          <w:rtl/>
+        </w:rPr>
+      </w:pPr>
+      <w:r>
+        <w:rPr>
+          <w:rFonts w:hint="cs"/>
+          <w:i/>
+          <w:rtl/>
+        </w:rPr>
+        <w:t>מפתח פרטי- מפתח פרטי השייך למי שיצר אותו ורק הוא יכול להשתמש בוא על מנת לחתום מידע.</w:t>
+      </w:r>
+    </w:p>
+    <w:p>
+      <w:pPr>
+        <w:bidi/>
+        <w:ind w:left="720"/>
+        <w:rPr>
+          <w:i/>
+          <w:rtl/>
+        </w:rPr>
+      </w:pPr>
+    </w:p>
+    <w:p>
+      <w:pPr>
+        <w:bidi/>
+        <w:ind w:left="720"/>
+        <w:rPr>
+          <w:i/>
+          <w:rtl/>
+        </w:rPr>
+      </w:pPr>
+      <w:r>
+        <w:rPr>
+          <w:rFonts w:hint="cs"/>
+          <w:i/>
+          <w:rtl/>
+        </w:rPr>
+        <w:t xml:space="preserve">מפתח ציבורי- לכל מפתח פרטי יש מפתח ציבורי שמטרתו שיהיה ידוע לכולם, בעזרת המפתח הציבורי אפשר לאמת את החותם על חתימות </w:t>
+      </w:r>
+      <w:proofErr w:type="spellStart"/>
+      <w:r>
+        <w:rPr>
+          <w:rFonts w:hint="cs"/>
+          <w:i/>
+          <w:rtl/>
+        </w:rPr>
+        <w:t>דיגיטלות</w:t>
+      </w:r>
+      <w:proofErr w:type="spellEnd"/>
+      <w:r>
+        <w:rPr>
+          <w:rFonts w:hint="cs"/>
+          <w:i/>
+          <w:rtl/>
+        </w:rPr>
+        <w:t>. אי אפשר לחשב את המפתח הפרטי מהציבורי</w:t>
+      </w:r>
+    </w:p>
+    <w:p>
+      <w:pPr>
+        <w:bidi/>
+        <w:ind w:left="720"/>
+        <w:rPr>
+          <w:i/>
+          <w:rtl/>
+        </w:rPr>
+      </w:pPr>
+    </w:p>
+    <w:p>
+      <w:pPr>
+        <w:bidi/>
+        <w:ind w:left="720"/>
+        <w:rPr>
+          <w:i/>
+          <w:rtl/>
+        </w:rPr>
+      </w:pPr>
+      <w:r>
+        <w:rPr>
+          <w:rFonts w:hint="cs"/>
+          <w:i/>
+          <w:rtl/>
+        </w:rPr>
+        <w:t>חתימה דיגיטלית- מידע אשר עבר עלי שימוש במפתח פרטי (נחתם על ידו) נקרא חתימה. בעזרת מפתח הציבורי</w:t>
+      </w:r>
+      <w:r>
+        <w:rPr>
+          <w:rFonts w:hint="cs"/>
+          <w:i/>
+          <w:rtl/>
+        </w:rPr>
+        <w:t xml:space="preserve"> אפשר לאמת אם החותם הוא בעל המפתח הפרטי שמתאים לציבורי.</w:t>
+      </w:r>
+      <w:r>
+        <w:rPr>
+          <w:rFonts w:hint="cs"/>
+          <w:i/>
+          <w:rtl/>
+        </w:rPr>
+        <w:t xml:space="preserve">  </w:t>
+      </w:r>
+    </w:p>
+    <w:p>
+      <w:pPr>
+        <w:bidi/>
       </w:pPr>
     </w:p>
     <w:p>
@@ -1286,42 +1535,6 @@
         <w:bidi/>
       </w:pPr>
     </w:p>
-    <w:p>
-      <w:pPr>
-        <w:bidi/>
-      </w:pPr>
-    </w:p>
-    <w:p>
-      <w:pPr>
-        <w:bidi/>
-      </w:pPr>
-    </w:p>
-    <w:p>
-      <w:pPr>
-        <w:bidi/>
-      </w:pPr>
-    </w:p>
-    <w:p>
-      <w:pPr>
-        <w:bidi/>
-      </w:pPr>
-    </w:p>
-    <w:p>
-      <w:pPr>
-        <w:bidi/>
-      </w:pPr>
-    </w:p>
-    <w:p>
-      <w:pPr>
-        <w:bidi/>
-      </w:pPr>
-    </w:p>
-    <w:p>
-      <w:pPr>
-        <w:bidi/>
-      </w:pPr>
-    </w:p>
-    <w:p/>
     <w:p>
       <w:pPr>
         <w:bidi/>
@@ -1889,10 +2102,46 @@
         <w:bidi/>
       </w:pPr>
     </w:p>
-    <w:p>
-      <w:r>
-        <w:br w:type="page"/>
-      </w:r>
+    <w:p/>
+    <w:p>
+      <w:pPr>
+        <w:bidi/>
+        <w:rPr>
+          <w:rtl/>
+        </w:rPr>
+      </w:pPr>
+    </w:p>
+    <w:p>
+      <w:pPr>
+        <w:bidi/>
+        <w:rPr>
+          <w:rtl/>
+        </w:rPr>
+      </w:pPr>
+    </w:p>
+    <w:p>
+      <w:pPr>
+        <w:bidi/>
+        <w:rPr>
+          <w:rtl/>
+        </w:rPr>
+      </w:pPr>
+    </w:p>
+    <w:p>
+      <w:pPr>
+        <w:bidi/>
+        <w:rPr>
+          <w:rtl/>
+        </w:rPr>
+      </w:pPr>
+    </w:p>
+    <w:p>
+      <w:pPr>
+        <w:bidi/>
+        <w:rPr>
+          <w:rtl/>
+        </w:rPr>
+      </w:pPr>
     </w:p>
     <w:p>
       <w:pPr>
@@ -1923,6 +2172,7 @@
           <w:u w:val="single"/>
           <w:rtl/>
         </w:rPr>
+        <w:lastRenderedPageBreak/>
         <w:t>דרישות מפורטות</w:t>
       </w:r>
     </w:p>
@@ -2190,7 +2440,7 @@
                 <w:rtl/>
                 <w:lang w:val="en-GB"/>
               </w:rPr>
-              <w:t>קניית מטבעות</w:t>
+              <w:t>העברת מטבעות</w:t>
             </w:r>
           </w:p>
         </w:tc>
@@ -2202,19 +2452,49 @@
             <w:pPr>
               <w:bidi/>
               <w:rPr>
+                <w:rtl/>
+              </w:rPr>
+            </w:pPr>
+            <w:r>
+              <w:rPr>
+                <w:rFonts w:hint="cs"/>
+                <w:rtl/>
+              </w:rPr>
+              <w:t>העברת מטבעות למשתמש אחר</w:t>
+            </w:r>
+          </w:p>
+          <w:p>
+            <w:pPr>
+              <w:bidi/>
+              <w:rPr>
                 <w:i/>
                 <w:u w:val="single"/>
                 <w:rtl/>
                 <w:lang w:val="en-GB"/>
               </w:rPr>
             </w:pPr>
+          </w:p>
+        </w:tc>
+        <w:tc>
+          <w:tcPr>
+            <w:tcW w:w="1558" w:type="dxa"/>
+          </w:tcPr>
+          <w:p>
+            <w:pPr>
+              <w:bidi/>
+              <w:rPr>
+                <w:i/>
+                <w:u w:val="single"/>
+                <w:rtl/>
+                <w:lang w:val="en-GB"/>
+              </w:rPr>
+            </w:pPr>
             <w:r>
               <w:rPr>
                 <w:rFonts w:hint="cs"/>
                 <w:rtl/>
-                <w:lang w:val="en-GB"/>
-              </w:rPr>
-              <w:t>קניית המטבע הווירטואלי על ידי תשלום במטבעות אחרים</w:t>
+              </w:rPr>
+              <w:t>כמות המטבעות שהמשתמש רוצה להעביר ואת פרטי המשתמש שהוא רוצה להעביר אליו</w:t>
             </w:r>
           </w:p>
         </w:tc>
@@ -2236,32 +2516,17 @@
               <w:rPr>
                 <w:rFonts w:hint="cs"/>
                 <w:rtl/>
-                <w:lang w:val="en-GB"/>
-              </w:rPr>
-              <w:t>פרטי האשראי וכמות הכסף שרוצים לשלם, על מנת לקבל את המטבעות</w:t>
+              </w:rPr>
+              <w:t>שליחת הבקשה ואת פרטיה לשרת</w:t>
             </w:r>
-          </w:p>
-        </w:tc>
-        <w:tc>
-          <w:tcPr>
-            <w:tcW w:w="1558" w:type="dxa"/>
-          </w:tcPr>
-          <w:p>
-            <w:pPr>
-              <w:bidi/>
+            <w:r>
               <w:rPr>
                 <w:i/>
                 <w:u w:val="single"/>
                 <w:rtl/>
                 <w:lang w:val="en-GB"/>
               </w:rPr>
-            </w:pPr>
-            <w:r>
-              <w:rPr>
-                <w:rFonts w:hint="cs"/>
-                <w:rtl/>
-              </w:rPr>
-              <w:t>שליחת הבקשה לבנק עם הפרטים ועדכון הארנק של המשתמש בהתאם</w:t>
+              <w:t xml:space="preserve"> </w:t>
             </w:r>
           </w:p>
         </w:tc>
@@ -2300,7 +2565,14 @@
                 <w:rFonts w:hint="cs"/>
                 <w:rtl/>
               </w:rPr>
-              <w:t>בדיקה שפרטי האשראי נכונים</w:t>
+              <w:t>בד</w:t>
+            </w:r>
+            <w:r>
+              <w:rPr>
+                <w:rFonts w:hint="cs"/>
+                <w:rtl/>
+              </w:rPr>
+              <w:t>יקה שלא מעבירים כסף שאין בארנק.</w:t>
             </w:r>
           </w:p>
         </w:tc>
@@ -2314,6 +2586,7 @@
             <w:pPr>
               <w:bidi/>
               <w:rPr>
+                <w:rFonts w:hint="cs"/>
                 <w:i/>
                 <w:rtl/>
                 <w:lang w:val="en-GB"/>
@@ -2326,7 +2599,26 @@
                 <w:rtl/>
                 <w:lang w:val="en-GB"/>
               </w:rPr>
-              <w:t>העברת מטבעות</w:t>
+              <w:t xml:space="preserve">הצגת העסקאות </w:t>
+            </w:r>
+          </w:p>
+          <w:p>
+            <w:pPr>
+              <w:bidi/>
+              <w:rPr>
+                <w:i/>
+                <w:rtl/>
+                <w:lang w:val="en-GB"/>
+              </w:rPr>
+            </w:pPr>
+            <w:r>
+              <w:rPr>
+                <w:rFonts w:hint="cs"/>
+                <w:i/>
+                <w:rtl/>
+                <w:lang w:val="en-GB"/>
+              </w:rPr>
+              <w:t>של הארנק</w:t>
             </w:r>
           </w:p>
         </w:tc>
@@ -2338,7 +2630,10 @@
             <w:pPr>
               <w:bidi/>
               <w:rPr>
-                <w:rtl/>
+                <w:i/>
+                <w:u w:val="single"/>
+                <w:rtl/>
+                <w:lang w:val="en-GB"/>
               </w:rPr>
             </w:pPr>
             <w:r>
@@ -2346,7 +2641,40 @@
                 <w:rFonts w:hint="cs"/>
                 <w:rtl/>
               </w:rPr>
-              <w:t>העברת מטבעות למשתמש אחר</w:t>
+              <w:t>הצגת כל העסקאות שהמשתמש עשה ושהעבירו כסף אליו</w:t>
+            </w:r>
+          </w:p>
+        </w:tc>
+        <w:tc>
+          <w:tcPr>
+            <w:tcW w:w="1558" w:type="dxa"/>
+          </w:tcPr>
+          <w:p>
+            <w:pPr>
+              <w:bidi/>
+              <w:rPr>
+                <w:rtl/>
+              </w:rPr>
+            </w:pPr>
+            <w:r>
+              <w:rPr>
+                <w:rFonts w:hint="cs"/>
+                <w:rtl/>
+              </w:rPr>
+              <w:t>העסקאות שכללו את הארנק</w:t>
+            </w:r>
+            <w:r>
+              <w:rPr>
+                <w:rFonts w:hint="cs"/>
+                <w:rtl/>
+              </w:rPr>
+              <w:t xml:space="preserve"> </w:t>
+            </w:r>
+            <w:r>
+              <w:rPr>
+                <w:rtl/>
+              </w:rPr>
+              <w:tab/>
             </w:r>
           </w:p>
           <w:p>
@@ -2369,18 +2697,87 @@
             <w:pPr>
               <w:bidi/>
               <w:rPr>
+                <w:rtl/>
+              </w:rPr>
+            </w:pPr>
+            <w:r>
+              <w:rPr>
+                <w:rFonts w:hint="cs"/>
+                <w:rtl/>
+              </w:rPr>
+              <w:t>הצגת הקלט במסך</w:t>
+            </w:r>
+          </w:p>
+          <w:p>
+            <w:pPr>
+              <w:bidi/>
+              <w:rPr>
                 <w:i/>
                 <w:u w:val="single"/>
                 <w:rtl/>
                 <w:lang w:val="en-GB"/>
               </w:rPr>
             </w:pPr>
+          </w:p>
+        </w:tc>
+        <w:tc>
+          <w:tcPr>
+            <w:tcW w:w="1559" w:type="dxa"/>
+          </w:tcPr>
+          <w:p>
+            <w:pPr>
+              <w:bidi/>
+              <w:rPr>
+                <w:i/>
+                <w:rtl/>
+                <w:lang w:val="en-GB"/>
+              </w:rPr>
+            </w:pPr>
+          </w:p>
+        </w:tc>
+        <w:tc>
+          <w:tcPr>
+            <w:tcW w:w="1559" w:type="dxa"/>
+          </w:tcPr>
+          <w:p>
+            <w:pPr>
+              <w:bidi/>
+              <w:rPr>
+                <w:i/>
+                <w:u w:val="single"/>
+                <w:rtl/>
+                <w:lang w:val="en-GB"/>
+              </w:rPr>
+            </w:pPr>
+          </w:p>
+        </w:tc>
+      </w:tr>
+      <w:tr>
+        <w:trPr>
+          <w:trHeight w:val="891"/>
+        </w:trPr>
+        <w:tc>
+          <w:tcPr>
+            <w:tcW w:w="1558" w:type="dxa"/>
+          </w:tcPr>
+          <w:p>
+            <w:pPr>
+              <w:bidi/>
+              <w:rPr>
+                <w:rFonts w:hint="cs"/>
+                <w:i/>
+                <w:rtl/>
+                <w:lang w:val="en-GB"/>
+              </w:rPr>
+            </w:pPr>
             <w:r>
               <w:rPr>
                 <w:rFonts w:hint="cs"/>
-                <w:rtl/>
-              </w:rPr>
-              <w:t>כמות המטבעות שהמשתמש רוצה להעביר ואת פרטי המשתמש שהוא רוצה להעביר אליו</w:t>
+                <w:i/>
+                <w:rtl/>
+                <w:lang w:val="en-GB"/>
+              </w:rPr>
+              <w:t>הצגת הכסף הכולל של בעל הארנק</w:t>
             </w:r>
           </w:p>
         </w:tc>
@@ -2392,10 +2789,8 @@
             <w:pPr>
               <w:bidi/>
               <w:rPr>
-                <w:i/>
-                <w:u w:val="single"/>
-                <w:rtl/>
-                <w:lang w:val="en-GB"/>
+                <w:rFonts w:hint="cs"/>
+                <w:rtl/>
               </w:rPr>
             </w:pPr>
             <w:r>
@@ -2403,16 +2798,65 @@
                 <w:rFonts w:hint="cs"/>
                 <w:rtl/>
               </w:rPr>
-              <w:t>שליחת הבקשה ואת פרטיה לשרת</w:t>
+              <w:t xml:space="preserve">הצגה על </w:t>
             </w:r>
+            <w:proofErr w:type="spellStart"/>
             <w:r>
               <w:rPr>
-                <w:i/>
-                <w:u w:val="single"/>
-                <w:rtl/>
-                <w:lang w:val="en-GB"/>
-              </w:rPr>
-              <w:t xml:space="preserve"> </w:t>
+                <w:rFonts w:hint="cs"/>
+                <w:rtl/>
+              </w:rPr>
+              <w:t>המסף</w:t>
+            </w:r>
+            <w:proofErr w:type="spellEnd"/>
+            <w:r>
+              <w:rPr>
+                <w:rFonts w:hint="cs"/>
+                <w:rtl/>
+              </w:rPr>
+              <w:t xml:space="preserve"> של סך כל המאזן של בעל הארנק</w:t>
+            </w:r>
+          </w:p>
+        </w:tc>
+        <w:tc>
+          <w:tcPr>
+            <w:tcW w:w="1558" w:type="dxa"/>
+          </w:tcPr>
+          <w:p>
+            <w:pPr>
+              <w:bidi/>
+              <w:rPr>
+                <w:rFonts w:hint="cs"/>
+                <w:rtl/>
+              </w:rPr>
+            </w:pPr>
+            <w:r>
+              <w:rPr>
+                <w:rFonts w:hint="cs"/>
+                <w:rtl/>
+              </w:rPr>
+              <w:t>הכסף שיש לבעל הארנק</w:t>
+            </w:r>
+          </w:p>
+        </w:tc>
+        <w:tc>
+          <w:tcPr>
+            <w:tcW w:w="1558" w:type="dxa"/>
+          </w:tcPr>
+          <w:p>
+            <w:pPr>
+              <w:bidi/>
+              <w:rPr>
+                <w:rFonts w:hint="cs"/>
+                <w:rtl/>
+              </w:rPr>
+            </w:pPr>
+            <w:r>
+              <w:rPr>
+                <w:rFonts w:hint="cs"/>
+                <w:rtl/>
+              </w:rPr>
+              <w:t>הכסף הקלט במסך</w:t>
             </w:r>
           </w:p>
         </w:tc>
@@ -2425,7 +2869,6 @@
               <w:bidi/>
               <w:rPr>
                 <w:i/>
-                <w:u w:val="single"/>
                 <w:rtl/>
                 <w:lang w:val="en-GB"/>
               </w:rPr>
@@ -2446,177 +2889,6 @@
                 <w:lang w:val="en-GB"/>
               </w:rPr>
             </w:pPr>
-            <w:r>
-              <w:rPr>
-                <w:rFonts w:hint="cs"/>
-                <w:rtl/>
-              </w:rPr>
-              <w:t>בדיקה שלא מעבירים כסף שאין בארנק, ובדיקה שהכתובת שאליה מועברים היא חוקית</w:t>
-            </w:r>
-          </w:p>
-        </w:tc>
-      </w:tr>
-      <w:tr>
-        <w:tc>
-          <w:tcPr>
-            <w:tcW w:w="1558" w:type="dxa"/>
-          </w:tcPr>
-          <w:p>
-            <w:pPr>
-              <w:bidi/>
-              <w:rPr>
-                <w:i/>
-                <w:rtl/>
-                <w:lang w:val="en-GB"/>
-              </w:rPr>
-            </w:pPr>
-            <w:r>
-              <w:rPr>
-                <w:rFonts w:hint="cs"/>
-                <w:i/>
-                <w:rtl/>
-                <w:lang w:val="en-GB"/>
-              </w:rPr>
-              <w:t>מכירת מטבעות</w:t>
-            </w:r>
-          </w:p>
-        </w:tc>
-        <w:tc>
-          <w:tcPr>
-            <w:tcW w:w="1558" w:type="dxa"/>
-          </w:tcPr>
-          <w:p>
-            <w:pPr>
-              <w:bidi/>
-              <w:rPr>
-                <w:i/>
-                <w:u w:val="single"/>
-                <w:rtl/>
-                <w:lang w:val="en-GB"/>
-              </w:rPr>
-            </w:pPr>
-            <w:r>
-              <w:rPr>
-                <w:rFonts w:hint="cs"/>
-                <w:rtl/>
-              </w:rPr>
-              <w:t>מכירת המטבעות על מנת לקבל על פי שער מטבעות אחרים</w:t>
-            </w:r>
-          </w:p>
-        </w:tc>
-        <w:tc>
-          <w:tcPr>
-            <w:tcW w:w="1558" w:type="dxa"/>
-          </w:tcPr>
-          <w:p>
-            <w:pPr>
-              <w:bidi/>
-              <w:rPr>
-                <w:rtl/>
-              </w:rPr>
-            </w:pPr>
-            <w:r>
-              <w:rPr>
-                <w:rFonts w:hint="cs"/>
-                <w:rtl/>
-              </w:rPr>
-              <w:t xml:space="preserve">כמות המטבעות שהמשתמש רוצה למכור ואת פרטי האשראי שהוא רוצה לקבל אליו את הכסף המומר </w:t>
-            </w:r>
-            <w:r>
-              <w:rPr>
-                <w:rtl/>
-              </w:rPr>
-              <w:tab/>
-            </w:r>
-          </w:p>
-          <w:p>
-            <w:pPr>
-              <w:bidi/>
-              <w:rPr>
-                <w:i/>
-                <w:u w:val="single"/>
-                <w:rtl/>
-                <w:lang w:val="en-GB"/>
-              </w:rPr>
-            </w:pPr>
-          </w:p>
-        </w:tc>
-        <w:tc>
-          <w:tcPr>
-            <w:tcW w:w="1558" w:type="dxa"/>
-          </w:tcPr>
-          <w:p>
-            <w:pPr>
-              <w:bidi/>
-              <w:rPr>
-                <w:rtl/>
-              </w:rPr>
-            </w:pPr>
-            <w:r>
-              <w:rPr>
-                <w:rFonts w:hint="cs"/>
-                <w:rtl/>
-              </w:rPr>
-              <w:t>שליחת הבקשה ואת פרטיה לבנק</w:t>
-            </w:r>
-          </w:p>
-          <w:p>
-            <w:pPr>
-              <w:bidi/>
-              <w:rPr>
-                <w:i/>
-                <w:u w:val="single"/>
-                <w:rtl/>
-                <w:lang w:val="en-GB"/>
-              </w:rPr>
-            </w:pPr>
-          </w:p>
-        </w:tc>
-        <w:tc>
-          <w:tcPr>
-            <w:tcW w:w="1559" w:type="dxa"/>
-          </w:tcPr>
-          <w:p>
-            <w:pPr>
-              <w:bidi/>
-              <w:rPr>
-                <w:i/>
-                <w:rtl/>
-                <w:lang w:val="en-GB"/>
-              </w:rPr>
-            </w:pPr>
-            <w:r>
-              <w:rPr>
-                <w:rFonts w:hint="cs"/>
-                <w:i/>
-                <w:rtl/>
-                <w:lang w:val="en-GB"/>
-              </w:rPr>
-              <w:t>קבלת המטבעות מהבנק</w:t>
-            </w:r>
-          </w:p>
-        </w:tc>
-        <w:tc>
-          <w:tcPr>
-            <w:tcW w:w="1559" w:type="dxa"/>
-          </w:tcPr>
-          <w:p>
-            <w:pPr>
-              <w:bidi/>
-              <w:rPr>
-                <w:i/>
-                <w:u w:val="single"/>
-                <w:rtl/>
-                <w:lang w:val="en-GB"/>
-              </w:rPr>
-            </w:pPr>
-            <w:r>
-              <w:rPr>
-                <w:rFonts w:hint="cs"/>
-                <w:rtl/>
-              </w:rPr>
-              <w:t>בדיקה שפרטי האשראי נכונים ושיש למשתמש את מספר המטבעות שרוצה למכור</w:t>
-            </w:r>
           </w:p>
         </w:tc>
       </w:tr>
@@ -2635,789 +2907,47 @@
     <w:p>
       <w:pPr>
         <w:bidi/>
+        <w:rPr>
+          <w:i/>
+          <w:u w:val="single"/>
+          <w:rtl/>
+          <w:lang w:val="en-GB"/>
+        </w:rPr>
+      </w:pPr>
+    </w:p>
+    <w:p>
+      <w:pPr>
+        <w:bidi/>
+        <w:rPr>
+          <w:i/>
+          <w:u w:val="single"/>
+          <w:rtl/>
+          <w:lang w:val="en-GB"/>
+        </w:rPr>
+      </w:pPr>
+    </w:p>
+    <w:p>
+      <w:pPr>
+        <w:bidi/>
         <w:ind w:firstLine="720"/>
         <w:rPr>
+          <w:rFonts w:hint="cs"/>
+          <w:i/>
+          <w:rtl/>
+        </w:rPr>
+      </w:pPr>
+      <w:r>
+        <w:rPr>
+          <w:rFonts w:hint="cs"/>
           <w:i/>
           <w:u w:val="single"/>
           <w:rtl/>
           <w:lang w:val="en-GB"/>
         </w:rPr>
-      </w:pPr>
-    </w:p>
-    <w:p>
-      <w:pPr>
-        <w:bidi/>
-        <w:ind w:firstLine="720"/>
-        <w:rPr>
-          <w:i/>
-          <w:u w:val="single"/>
-          <w:rtl/>
-          <w:lang w:val="en-GB"/>
-        </w:rPr>
-      </w:pPr>
-      <w:r>
-        <w:rPr>
-          <w:rFonts w:hint="cs"/>
-          <w:i/>
-          <w:u w:val="single"/>
-          <w:rtl/>
-          <w:lang w:val="en-GB"/>
-        </w:rPr>
-        <w:t>פונקציות בבנק</w:t>
-      </w:r>
-    </w:p>
-    <w:p>
-      <w:pPr>
-        <w:bidi/>
-        <w:ind w:firstLine="720"/>
-        <w:rPr>
-          <w:rtl/>
-        </w:rPr>
-      </w:pPr>
-      <w:r>
-        <w:rPr>
-          <w:rFonts w:hint="cs"/>
-          <w:rtl/>
-        </w:rPr>
-        <w:t>פונקציות המתבצעות על ידי מערכת הבנק. הבנק בעצם ישמש כמערכת הסחר במטבע המאפשר מכירת וקניית</w:t>
-      </w:r>
-      <w:r>
-        <w:rPr>
-          <w:rtl/>
-        </w:rPr>
-        <w:tab/>
-      </w:r>
-      <w:r>
-        <w:rPr>
-          <w:rtl/>
-        </w:rPr>
-        <w:tab/>
-      </w:r>
-      <w:r>
-        <w:rPr>
-          <w:rFonts w:hint="cs"/>
-          <w:rtl/>
-        </w:rPr>
-        <w:t xml:space="preserve">מטבעות והמרתן בכסף אחר. </w:t>
-      </w:r>
-    </w:p>
-    <w:p>
-      <w:pPr>
-        <w:bidi/>
-        <w:rPr>
-          <w:i/>
-          <w:rtl/>
-          <w:lang w:val="en-GB"/>
-        </w:rPr>
-      </w:pPr>
-    </w:p>
-    <w:p>
-      <w:pPr>
-        <w:bidi/>
-        <w:ind w:firstLine="720"/>
-        <w:rPr>
-          <w:i/>
-          <w:u w:val="single"/>
-          <w:rtl/>
-          <w:lang w:val="en-GB"/>
-        </w:rPr>
-      </w:pPr>
-    </w:p>
-    <w:tbl>
-      <w:tblPr>
-        <w:tblStyle w:val="af1"/>
-        <w:tblpPr w:leftFromText="180" w:rightFromText="180" w:vertAnchor="text" w:tblpY="1"/>
-        <w:tblOverlap w:val="never"/>
-        <w:bidiVisual/>
-        <w:tblW w:w="0" w:type="auto"/>
-        <w:tblLook w:val="04A0" w:firstRow="1" w:lastRow="0" w:firstColumn="1" w:lastColumn="0" w:noHBand="0" w:noVBand="1"/>
-      </w:tblPr>
-      <w:tblGrid>
-        <w:gridCol w:w="1558"/>
-        <w:gridCol w:w="1558"/>
-        <w:gridCol w:w="1558"/>
-        <w:gridCol w:w="1558"/>
-        <w:gridCol w:w="1559"/>
-        <w:gridCol w:w="1559"/>
-      </w:tblGrid>
-      <w:tr>
-        <w:tc>
-          <w:tcPr>
-            <w:tcW w:w="1558" w:type="dxa"/>
-          </w:tcPr>
-          <w:p>
-            <w:pPr>
-              <w:bidi/>
-              <w:rPr>
-                <w:i/>
-                <w:rtl/>
-                <w:lang w:val="en-GB"/>
-              </w:rPr>
-            </w:pPr>
-            <w:r>
-              <w:rPr>
-                <w:rFonts w:hint="cs"/>
-                <w:i/>
-                <w:rtl/>
-                <w:lang w:val="en-GB"/>
-              </w:rPr>
-              <w:t>שם</w:t>
-            </w:r>
-          </w:p>
-        </w:tc>
-        <w:tc>
-          <w:tcPr>
-            <w:tcW w:w="1558" w:type="dxa"/>
-          </w:tcPr>
-          <w:p>
-            <w:pPr>
-              <w:bidi/>
-              <w:rPr>
-                <w:i/>
-                <w:rtl/>
-                <w:lang w:val="en-GB"/>
-              </w:rPr>
-            </w:pPr>
-            <w:r>
-              <w:rPr>
-                <w:rFonts w:hint="cs"/>
-                <w:i/>
-                <w:rtl/>
-                <w:lang w:val="en-GB"/>
-              </w:rPr>
-              <w:t>הסבר כללי</w:t>
-            </w:r>
-          </w:p>
-        </w:tc>
-        <w:tc>
-          <w:tcPr>
-            <w:tcW w:w="1558" w:type="dxa"/>
-          </w:tcPr>
-          <w:p>
-            <w:pPr>
-              <w:bidi/>
-              <w:rPr>
-                <w:i/>
-                <w:rtl/>
-                <w:lang w:val="en-GB"/>
-              </w:rPr>
-            </w:pPr>
-            <w:r>
-              <w:rPr>
-                <w:rFonts w:hint="cs"/>
-                <w:i/>
-                <w:rtl/>
-                <w:lang w:val="en-GB"/>
-              </w:rPr>
-              <w:t>קלט</w:t>
-            </w:r>
-          </w:p>
-        </w:tc>
-        <w:tc>
-          <w:tcPr>
-            <w:tcW w:w="1558" w:type="dxa"/>
-          </w:tcPr>
-          <w:p>
-            <w:pPr>
-              <w:bidi/>
-              <w:rPr>
-                <w:i/>
-                <w:rtl/>
-                <w:lang w:val="en-GB"/>
-              </w:rPr>
-            </w:pPr>
-            <w:r>
-              <w:rPr>
-                <w:rFonts w:hint="cs"/>
-                <w:i/>
-                <w:rtl/>
-                <w:lang w:val="en-GB"/>
-              </w:rPr>
-              <w:t>תהליך</w:t>
-            </w:r>
-          </w:p>
-        </w:tc>
-        <w:tc>
-          <w:tcPr>
-            <w:tcW w:w="1559" w:type="dxa"/>
-          </w:tcPr>
-          <w:p>
-            <w:pPr>
-              <w:bidi/>
-              <w:rPr>
-                <w:i/>
-                <w:rtl/>
-                <w:lang w:val="en-GB"/>
-              </w:rPr>
-            </w:pPr>
-            <w:r>
-              <w:rPr>
-                <w:rFonts w:hint="cs"/>
-                <w:i/>
-                <w:rtl/>
-                <w:lang w:val="en-GB"/>
-              </w:rPr>
-              <w:t>פלט</w:t>
-            </w:r>
-          </w:p>
-        </w:tc>
-        <w:tc>
-          <w:tcPr>
-            <w:tcW w:w="1559" w:type="dxa"/>
-          </w:tcPr>
-          <w:p>
-            <w:pPr>
-              <w:bidi/>
-              <w:rPr>
-                <w:i/>
-                <w:rtl/>
-                <w:lang w:val="en-GB"/>
-              </w:rPr>
-            </w:pPr>
-            <w:r>
-              <w:rPr>
-                <w:rFonts w:hint="cs"/>
-                <w:i/>
-                <w:rtl/>
-                <w:lang w:val="en-GB"/>
-              </w:rPr>
-              <w:t>טיפול בשגיאות</w:t>
-            </w:r>
-          </w:p>
-        </w:tc>
-      </w:tr>
-      <w:tr>
-        <w:tc>
-          <w:tcPr>
-            <w:tcW w:w="1558" w:type="dxa"/>
-          </w:tcPr>
-          <w:p>
-            <w:pPr>
-              <w:bidi/>
-              <w:rPr>
-                <w:i/>
-                <w:rtl/>
-                <w:lang w:val="en-GB"/>
-              </w:rPr>
-            </w:pPr>
-            <w:r>
-              <w:rPr>
-                <w:rFonts w:hint="cs"/>
-                <w:i/>
-                <w:rtl/>
-                <w:lang w:val="en-GB"/>
-              </w:rPr>
-              <w:t>קניית מטבעות</w:t>
-            </w:r>
-          </w:p>
-        </w:tc>
-        <w:tc>
-          <w:tcPr>
-            <w:tcW w:w="1558" w:type="dxa"/>
-          </w:tcPr>
-          <w:p>
-            <w:pPr>
-              <w:bidi/>
-              <w:rPr>
-                <w:i/>
-                <w:u w:val="single"/>
-                <w:rtl/>
-                <w:lang w:val="en-GB"/>
-              </w:rPr>
-            </w:pPr>
-            <w:r>
-              <w:rPr>
-                <w:rFonts w:hint="cs"/>
-                <w:rtl/>
-              </w:rPr>
-              <w:t>קניית מטבעות מהכורים</w:t>
-            </w:r>
-            <w:r>
-              <w:rPr>
-                <w:rFonts w:hint="cs"/>
-                <w:rtl/>
-              </w:rPr>
-              <w:t xml:space="preserve"> והמשתמשים</w:t>
-            </w:r>
-            <w:r>
-              <w:rPr>
-                <w:rFonts w:hint="cs"/>
-                <w:rtl/>
-              </w:rPr>
-              <w:t xml:space="preserve"> על פי השער</w:t>
-            </w:r>
-          </w:p>
-        </w:tc>
-        <w:tc>
-          <w:tcPr>
-            <w:tcW w:w="1558" w:type="dxa"/>
-          </w:tcPr>
-          <w:p>
-            <w:pPr>
-              <w:bidi/>
-              <w:rPr>
-                <w:i/>
-                <w:u w:val="single"/>
-                <w:rtl/>
-                <w:lang w:val="en-GB"/>
-              </w:rPr>
-            </w:pPr>
-            <w:r>
-              <w:rPr>
-                <w:rFonts w:hint="cs"/>
-                <w:rtl/>
-              </w:rPr>
-              <w:t>מספר המטבעות שכורה/ משתמש מוכר</w:t>
-            </w:r>
-          </w:p>
-        </w:tc>
-        <w:tc>
-          <w:tcPr>
-            <w:tcW w:w="1558" w:type="dxa"/>
-          </w:tcPr>
-          <w:p>
-            <w:pPr>
-              <w:bidi/>
-              <w:rPr>
-                <w:i/>
-                <w:u w:val="single"/>
-                <w:rtl/>
-                <w:lang w:val="en-GB"/>
-              </w:rPr>
-            </w:pPr>
-            <w:r>
-              <w:rPr>
-                <w:rFonts w:hint="cs"/>
-                <w:rtl/>
-              </w:rPr>
-              <w:t>המרת המטבעות במטבעות אחרים ושליחתם</w:t>
-            </w:r>
-          </w:p>
-        </w:tc>
-        <w:tc>
-          <w:tcPr>
-            <w:tcW w:w="1559" w:type="dxa"/>
-          </w:tcPr>
-          <w:p>
-            <w:pPr>
-              <w:bidi/>
-              <w:rPr>
-                <w:i/>
-                <w:rtl/>
-                <w:lang w:val="en-GB"/>
-              </w:rPr>
-            </w:pPr>
-            <w:r>
-              <w:rPr>
-                <w:rFonts w:hint="cs"/>
-                <w:i/>
-                <w:rtl/>
-                <w:lang w:val="en-GB"/>
-              </w:rPr>
-              <w:t>קבלת המטבעות הדיגיטליים</w:t>
-            </w:r>
-          </w:p>
-        </w:tc>
-        <w:tc>
-          <w:tcPr>
-            <w:tcW w:w="1559" w:type="dxa"/>
-          </w:tcPr>
-          <w:p>
-            <w:pPr>
-              <w:bidi/>
-              <w:rPr>
-                <w:i/>
-                <w:u w:val="single"/>
-                <w:rtl/>
-                <w:lang w:val="en-GB"/>
-              </w:rPr>
-            </w:pPr>
-            <w:r>
-              <w:rPr>
-                <w:rFonts w:hint="cs"/>
-                <w:rtl/>
-              </w:rPr>
-              <w:t xml:space="preserve">בדיקה </w:t>
-            </w:r>
-            <w:r>
-              <w:rPr>
-                <w:rFonts w:hint="cs"/>
-                <w:rtl/>
-              </w:rPr>
-              <w:t>שלמוכרים יש באמת את המטבעות שהם מוכרים</w:t>
-            </w:r>
-          </w:p>
-        </w:tc>
-      </w:tr>
-      <w:tr>
-        <w:tc>
-          <w:tcPr>
-            <w:tcW w:w="1558" w:type="dxa"/>
-          </w:tcPr>
-          <w:p>
-            <w:pPr>
-              <w:bidi/>
-              <w:rPr>
-                <w:i/>
-                <w:rtl/>
-                <w:lang w:val="en-GB"/>
-              </w:rPr>
-            </w:pPr>
-            <w:r>
-              <w:rPr>
-                <w:rFonts w:hint="cs"/>
-                <w:i/>
-                <w:rtl/>
-                <w:lang w:val="en-GB"/>
-              </w:rPr>
-              <w:t>מכירת המטבעות</w:t>
-            </w:r>
-          </w:p>
-        </w:tc>
-        <w:tc>
-          <w:tcPr>
-            <w:tcW w:w="1558" w:type="dxa"/>
-          </w:tcPr>
-          <w:p>
-            <w:pPr>
-              <w:bidi/>
-              <w:rPr>
-                <w:rtl/>
-              </w:rPr>
-            </w:pPr>
-            <w:r>
-              <w:rPr>
-                <w:rFonts w:hint="cs"/>
-                <w:rtl/>
-              </w:rPr>
-              <w:t>מכירת המטבעות הדיגיטליים למשתמש על פי השער בתמורה למטבעות אחרים</w:t>
-            </w:r>
-          </w:p>
-          <w:p>
-            <w:pPr>
-              <w:bidi/>
-              <w:rPr>
-                <w:i/>
-                <w:u w:val="single"/>
-                <w:rtl/>
-                <w:lang w:val="en-GB"/>
-              </w:rPr>
-            </w:pPr>
-          </w:p>
-        </w:tc>
-        <w:tc>
-          <w:tcPr>
-            <w:tcW w:w="1558" w:type="dxa"/>
-          </w:tcPr>
-          <w:p>
-            <w:pPr>
-              <w:bidi/>
-              <w:rPr>
-                <w:i/>
-                <w:u w:val="single"/>
-                <w:rtl/>
-                <w:lang w:val="en-GB"/>
-              </w:rPr>
-            </w:pPr>
-            <w:r>
-              <w:rPr>
-                <w:rFonts w:hint="cs"/>
-                <w:rtl/>
-              </w:rPr>
-              <w:t>כמות הכסף שהמשתמש נותן, כולל מאיזה מטבע ופרטי הארנק שלו</w:t>
-            </w:r>
-          </w:p>
-        </w:tc>
-        <w:tc>
-          <w:tcPr>
-            <w:tcW w:w="1558" w:type="dxa"/>
-          </w:tcPr>
-          <w:p>
-            <w:pPr>
-              <w:bidi/>
-              <w:rPr>
-                <w:i/>
-                <w:u w:val="single"/>
-                <w:rtl/>
-                <w:lang w:val="en-GB"/>
-              </w:rPr>
-            </w:pPr>
-            <w:r>
-              <w:rPr>
-                <w:rFonts w:hint="cs"/>
-                <w:rtl/>
-              </w:rPr>
-              <w:t>עיבוד בקשת המשתמש ובדיקה שהבנק מחזיק בכמות מטבעות שהמשתמש מבקש, אם לא, לפעול בהתאם.</w:t>
-            </w:r>
-          </w:p>
-        </w:tc>
-        <w:tc>
-          <w:tcPr>
-            <w:tcW w:w="1559" w:type="dxa"/>
-          </w:tcPr>
-          <w:p>
-            <w:pPr>
-              <w:bidi/>
-              <w:rPr>
-                <w:i/>
-                <w:u w:val="single"/>
-                <w:rtl/>
-                <w:lang w:val="en-GB"/>
-              </w:rPr>
-            </w:pPr>
-            <w:r>
-              <w:rPr>
-                <w:rFonts w:hint="cs"/>
-                <w:rtl/>
-              </w:rPr>
-              <w:t>העברת המטבעות למשתמש (העסקה צריכה להיות מאושרת בבלוק צ'יין)</w:t>
-            </w:r>
-          </w:p>
-        </w:tc>
-        <w:tc>
-          <w:tcPr>
-            <w:tcW w:w="1559" w:type="dxa"/>
-          </w:tcPr>
-          <w:p>
-            <w:pPr>
-              <w:bidi/>
-              <w:rPr>
-                <w:i/>
-                <w:u w:val="single"/>
-                <w:lang w:val="en-GB"/>
-              </w:rPr>
-            </w:pPr>
-          </w:p>
-        </w:tc>
-      </w:tr>
-      <w:tr>
-        <w:tc>
-          <w:tcPr>
-            <w:tcW w:w="1558" w:type="dxa"/>
-          </w:tcPr>
-          <w:p>
-            <w:pPr>
-              <w:bidi/>
-              <w:rPr>
-                <w:i/>
-                <w:rtl/>
-                <w:lang w:val="en-GB"/>
-              </w:rPr>
-            </w:pPr>
-            <w:r>
-              <w:rPr>
-                <w:rFonts w:hint="cs"/>
-                <w:rtl/>
-              </w:rPr>
-              <w:t>כריית מטבעות</w:t>
-            </w:r>
-          </w:p>
-        </w:tc>
-        <w:tc>
-          <w:tcPr>
-            <w:tcW w:w="1558" w:type="dxa"/>
-          </w:tcPr>
-          <w:p>
-            <w:pPr>
-              <w:bidi/>
-              <w:rPr>
-                <w:i/>
-                <w:u w:val="single"/>
-                <w:rtl/>
-                <w:lang w:val="en-GB"/>
-              </w:rPr>
-            </w:pPr>
-            <w:r>
-              <w:rPr>
-                <w:rFonts w:hint="cs"/>
-                <w:rtl/>
-              </w:rPr>
-              <w:t>הבנק ישמש גם ככורה וינסה להתחרות בשאר הכורים על מנת להשיג מטבעות</w:t>
-            </w:r>
-          </w:p>
-        </w:tc>
-        <w:tc>
-          <w:tcPr>
-            <w:tcW w:w="1558" w:type="dxa"/>
-          </w:tcPr>
-          <w:p>
-            <w:pPr>
-              <w:bidi/>
-              <w:rPr>
-                <w:rtl/>
-              </w:rPr>
-            </w:pPr>
-            <w:r>
-              <w:rPr>
-                <w:rtl/>
-              </w:rPr>
-              <w:tab/>
-            </w:r>
-          </w:p>
-          <w:p>
-            <w:pPr>
-              <w:bidi/>
-              <w:rPr>
-                <w:i/>
-                <w:u w:val="single"/>
-                <w:rtl/>
-                <w:lang w:val="en-GB"/>
-              </w:rPr>
-            </w:pPr>
-          </w:p>
-        </w:tc>
-        <w:tc>
-          <w:tcPr>
-            <w:tcW w:w="1558" w:type="dxa"/>
-          </w:tcPr>
-          <w:p>
-            <w:pPr>
-              <w:bidi/>
-              <w:rPr>
-                <w:i/>
-                <w:u w:val="single"/>
-                <w:rtl/>
-                <w:lang w:val="en-GB"/>
-              </w:rPr>
-            </w:pPr>
-            <w:r>
-              <w:rPr>
-                <w:rFonts w:hint="cs"/>
-                <w:rtl/>
-              </w:rPr>
-              <w:t>גיבוב הבלוק וניסיון הוספתו לשרשרת הבלוקים</w:t>
-            </w:r>
-            <w:r>
-              <w:rPr>
-                <w:i/>
-                <w:u w:val="single"/>
-                <w:rtl/>
-                <w:lang w:val="en-GB"/>
-              </w:rPr>
-              <w:t xml:space="preserve"> </w:t>
-            </w:r>
-          </w:p>
-        </w:tc>
-        <w:tc>
-          <w:tcPr>
-            <w:tcW w:w="1559" w:type="dxa"/>
-          </w:tcPr>
-          <w:p>
-            <w:pPr>
-              <w:bidi/>
-              <w:rPr>
-                <w:i/>
-                <w:rtl/>
-                <w:lang w:val="en-GB"/>
-              </w:rPr>
-            </w:pPr>
-          </w:p>
-        </w:tc>
-        <w:tc>
-          <w:tcPr>
-            <w:tcW w:w="1559" w:type="dxa"/>
-          </w:tcPr>
-          <w:p>
-            <w:pPr>
-              <w:bidi/>
-              <w:rPr>
-                <w:i/>
-                <w:u w:val="single"/>
-                <w:rtl/>
-                <w:lang w:val="en-GB"/>
-              </w:rPr>
-            </w:pPr>
-          </w:p>
-        </w:tc>
-      </w:tr>
-    </w:tbl>
-    <w:p>
-      <w:pPr>
-        <w:bidi/>
-        <w:ind w:firstLine="720"/>
-        <w:rPr>
-          <w:i/>
-          <w:u w:val="single"/>
-          <w:rtl/>
-          <w:lang w:val="en-GB"/>
-        </w:rPr>
-      </w:pPr>
-    </w:p>
-    <w:p>
-      <w:pPr>
-        <w:bidi/>
-        <w:ind w:firstLine="720"/>
-        <w:rPr>
-          <w:i/>
-          <w:u w:val="single"/>
-          <w:rtl/>
-          <w:lang w:val="en-GB"/>
-        </w:rPr>
-      </w:pPr>
-    </w:p>
-    <w:p>
-      <w:pPr>
-        <w:bidi/>
-        <w:ind w:firstLine="720"/>
-        <w:rPr>
-          <w:i/>
-          <w:u w:val="single"/>
-          <w:rtl/>
-          <w:lang w:val="en-GB"/>
-        </w:rPr>
-      </w:pPr>
-    </w:p>
-    <w:p>
-      <w:pPr>
-        <w:bidi/>
-        <w:ind w:firstLine="720"/>
-        <w:rPr>
-          <w:i/>
-          <w:rtl/>
-          <w:lang w:val="en-GB"/>
-        </w:rPr>
-      </w:pPr>
-      <w:r>
-        <w:rPr>
-          <w:rFonts w:hint="cs"/>
-          <w:i/>
-          <w:u w:val="single"/>
-          <w:rtl/>
-          <w:lang w:val="en-GB"/>
-        </w:rPr>
-        <w:t>פונקציות בשרת</w:t>
-      </w:r>
-    </w:p>
-    <w:p>
-      <w:pPr>
-        <w:bidi/>
-        <w:ind w:left="720"/>
-        <w:rPr>
-          <w:i/>
-          <w:rtl/>
-          <w:lang w:val="en-GB"/>
-        </w:rPr>
-      </w:pPr>
-      <w:r>
-        <w:rPr>
-          <w:rFonts w:hint="cs"/>
-          <w:i/>
-          <w:rtl/>
-          <w:lang w:val="en-GB"/>
-        </w:rPr>
-        <w:t>פונקציות בערכת השרת המאפשרת כרייה ויצירת מטבעות חדשים. בנוסף לכך, השרת מגדיר את הזמן של יצירת כל בלוק חדש בשרשרת.</w:t>
-      </w:r>
-    </w:p>
-    <w:p>
-      <w:pPr>
-        <w:bidi/>
-        <w:ind w:firstLine="720"/>
-        <w:rPr>
-          <w:i/>
-          <w:rtl/>
-          <w:lang w:val="en-GB"/>
-        </w:rPr>
-      </w:pPr>
+        <w:t>איך נכנ</w:t>
+      </w:r>
+      <w:bookmarkStart w:id="0" w:name="_GoBack"/>
+      <w:bookmarkEnd w:id="0"/>
     </w:p>
     <w:p>
       <w:pPr>
@@ -3666,7 +3196,6 @@
       <w:pPr>
         <w:bidi/>
         <w:rPr>
-          <w:rFonts w:hint="cs"/>
           <w:rtl/>
         </w:rPr>
       </w:pPr>
@@ -4000,6 +3529,7 @@
           <w:bCs/>
           <w:rtl/>
         </w:rPr>
+        <w:lastRenderedPageBreak/>
         <w:t>3.4 דרישות בסיס נתונים</w:t>
       </w:r>
     </w:p>
@@ -4276,8 +3806,6 @@
         </w:rPr>
         <w:t>5. נספחים</w:t>
       </w:r>
-      <w:bookmarkStart w:id="0" w:name="_GoBack"/>
-      <w:bookmarkEnd w:id="0"/>
     </w:p>
     <w:sectPr>
       <w:headerReference w:type="default" r:id="rId8"/>

--- a/docs/מסמך אפיון.docx
+++ b/docs/מסמך אפיון.docx
@@ -29,32 +29,12 @@
       </w:pPr>
       <w:r>
         <w:rPr>
-          <w:rFonts w:hint="cs"/>
           <w:b/>
           <w:bCs/>
           <w:sz w:val="32"/>
           <w:szCs w:val="32"/>
-          <w:rtl/>
-        </w:rPr>
-        <w:t>&lt;</w:t>
-      </w:r>
-      <w:r>
-        <w:rPr>
-          <w:b/>
-          <w:bCs/>
-          <w:sz w:val="32"/>
-          <w:szCs w:val="32"/>
-        </w:rPr>
-        <w:t>C</w:t>
-      </w:r>
-      <w:r>
-        <w:rPr>
-          <w:b/>
-          <w:bCs/>
-          <w:sz w:val="32"/>
-          <w:szCs w:val="32"/>
-        </w:rPr>
-        <w:t>ryptocurrency</w:t>
+        </w:rPr>
+        <w:t>Leprecoin&gt;</w:t>
       </w:r>
       <w:r>
         <w:rPr>
@@ -551,9 +531,6 @@
               <w:widowControl w:val="0"/>
               <w:bidi/>
               <w:spacing w:line="240" w:lineRule="auto"/>
-              <w:rPr>
-                <w:rFonts w:hint="cs"/>
-              </w:rPr>
             </w:pPr>
             <w:r>
               <w:rPr>
@@ -1381,7 +1358,6 @@
         <w:ind w:left="720"/>
         <w:rPr>
           <w:i/>
-          <w:rtl/>
         </w:rPr>
       </w:pPr>
       <w:r>
@@ -1400,13 +1376,85 @@
         </w:rPr>
         <w:t xml:space="preserve"> אפשר לאמת אם החותם הוא בעל המפתח הפרטי שמתאים לציבורי.</w:t>
       </w:r>
-      <w:r>
-        <w:rPr>
-          <w:rFonts w:hint="cs"/>
-          <w:i/>
-          <w:rtl/>
-        </w:rPr>
-        <w:t xml:space="preserve">  </w:t>
+    </w:p>
+    <w:p>
+      <w:pPr>
+        <w:bidi/>
+        <w:ind w:left="720"/>
+        <w:rPr>
+          <w:i/>
+        </w:rPr>
+      </w:pPr>
+      <w:r>
+        <w:rPr>
+          <w:rFonts w:hint="cs"/>
+          <w:i/>
+          <w:rtl/>
+        </w:rPr>
+        <w:t xml:space="preserve"> </w:t>
+      </w:r>
+    </w:p>
+    <w:p>
+      <w:pPr>
+        <w:bidi/>
+        <w:ind w:left="720"/>
+        <w:rPr>
+          <w:i/>
+          <w:rtl/>
+          <w:lang w:val="en-GB"/>
+        </w:rPr>
+      </w:pPr>
+      <w:r>
+        <w:rPr>
+          <w:i/>
+        </w:rPr>
+        <w:t>P2P</w:t>
+      </w:r>
+      <w:r>
+        <w:rPr>
+          <w:rFonts w:hint="cs"/>
+          <w:i/>
+          <w:rtl/>
+          <w:lang w:val="en-GB"/>
+        </w:rPr>
+        <w:t xml:space="preserve">- בניגוד לתקשורת הנפוצה כיום- בין שרת ללקוח. </w:t>
+      </w:r>
+      <w:r>
+        <w:rPr>
+          <w:i/>
+        </w:rPr>
+        <w:t>p2</w:t>
+      </w:r>
+      <w:proofErr w:type="gramStart"/>
+      <w:r>
+        <w:rPr>
+          <w:i/>
+        </w:rPr>
+        <w:t>p</w:t>
+      </w:r>
+      <w:r>
+        <w:rPr>
+          <w:rFonts w:hint="cs"/>
+          <w:i/>
+        </w:rPr>
+        <w:t xml:space="preserve"> </w:t>
+      </w:r>
+      <w:r>
+        <w:rPr>
+          <w:rFonts w:hint="cs"/>
+          <w:i/>
+          <w:rtl/>
+        </w:rPr>
+        <w:t xml:space="preserve"> זאת</w:t>
+      </w:r>
+      <w:proofErr w:type="gramEnd"/>
+      <w:r>
+        <w:rPr>
+          <w:rFonts w:hint="cs"/>
+          <w:i/>
+          <w:rtl/>
+        </w:rPr>
+        <w:t xml:space="preserve"> שיטת תקשורת שלא תלויה בשרת שמנהל אותה אלא כל המשתמשים במערכת מקימים אותה.</w:t>
       </w:r>
     </w:p>
     <w:p>
@@ -1625,7 +1673,15 @@
           <w:i/>
           <w:rtl/>
         </w:rPr>
-        <w:t>בלוק צ'יין, את הארנק הכולל ממשק גרפי ואת הסחר במטבע.</w:t>
+        <w:t xml:space="preserve">בלוק </w:t>
+      </w:r>
+      <w:r>
+        <w:rPr>
+          <w:rFonts w:hint="cs"/>
+          <w:i/>
+          <w:rtl/>
+        </w:rPr>
+        <w:t>צ'יין, את הארנק הכולל ממשק גרפי, את הכרייה ואת התקשורת</w:t>
       </w:r>
     </w:p>
     <w:p>
@@ -1673,24 +1729,48 @@
           <w:i/>
           <w:rtl/>
         </w:rPr>
-        <w:t>קהל היעד של המערכת הוא בעצם כל אדם שרוצה לרכוש, לסחור ולהעביר את המטבע הווירטואלי שאני יוצר.</w:t>
-      </w:r>
-    </w:p>
-    <w:p>
-      <w:pPr>
-        <w:bidi/>
-        <w:rPr>
-          <w:i/>
-          <w:rtl/>
-        </w:rPr>
-      </w:pPr>
-      <w:r>
-        <w:rPr>
-          <w:rFonts w:hint="cs"/>
-          <w:i/>
-          <w:rtl/>
-        </w:rPr>
-        <w:t xml:space="preserve">המשתמשים במערכת צריכים הבנה בסיסית במטבעות, כלומר, הם צריכים לדעת שערכם משתנה ומה היתרונות והחסרונות של להחזיק מטבע ווירטואלי. המערכת אינה מתאימה לילדים. </w:t>
+        <w:t xml:space="preserve">קהל היעד של המערכת הוא בעצם כל אדם שרוצה לסחור </w:t>
+      </w:r>
+      <w:r>
+        <w:rPr>
+          <w:rFonts w:hint="cs"/>
+          <w:i/>
+          <w:rtl/>
+        </w:rPr>
+        <w:t>ב</w:t>
+      </w:r>
+      <w:r>
+        <w:rPr>
+          <w:rFonts w:hint="cs"/>
+          <w:i/>
+          <w:rtl/>
+        </w:rPr>
+        <w:t>מטבע הווירטואלי שאני יוצר.</w:t>
+      </w:r>
+    </w:p>
+    <w:p>
+      <w:pPr>
+        <w:bidi/>
+        <w:rPr>
+          <w:i/>
+          <w:rtl/>
+        </w:rPr>
+      </w:pPr>
+      <w:r>
+        <w:rPr>
+          <w:rFonts w:hint="cs"/>
+          <w:i/>
+          <w:rtl/>
+        </w:rPr>
+        <w:t xml:space="preserve">המשתמשים במערכת צריכים </w:t>
+      </w:r>
+      <w:r>
+        <w:rPr>
+          <w:rFonts w:hint="cs"/>
+          <w:i/>
+          <w:rtl/>
+        </w:rPr>
+        <w:t xml:space="preserve"> אינם צריכים להבין במטבעות משום שהמטבע לא נסחר, אך הבנה בבסיסית על איך הטכנולוגיה עובדת- שהיא לאת תלויה בשרת אחד, שעל מנת להחיל עסקאות לוקח זמן (בגלל הכרייה) ושם חייבים לשמור את הקובץ עם המטבע הפרטי שלהם.</w:t>
       </w:r>
     </w:p>
     <w:p>
@@ -1798,113 +1878,147 @@
           <w:b/>
           <w:rtl/>
         </w:rPr>
-        <w:t>- השרת שיוצר את הבלוקים ואת הכרייה</w:t>
-      </w:r>
-      <w:r>
-        <w:rPr>
-          <w:rFonts w:hint="cs"/>
-          <w:b/>
-          <w:rtl/>
-        </w:rPr>
-        <w:t xml:space="preserve"> יצטרך יכולות מחשוב גבוהות</w:t>
-      </w:r>
-    </w:p>
-    <w:p>
-      <w:pPr>
-        <w:bidi/>
-        <w:rPr>
-          <w:b/>
-          <w:rtl/>
-        </w:rPr>
-      </w:pPr>
-      <w:r>
-        <w:rPr>
-          <w:b/>
-          <w:rtl/>
+        <w:t>- המערכת צריכה אבטחה גבוהה מאוד</w:t>
+      </w:r>
+      <w:r>
+        <w:rPr>
+          <w:rFonts w:hint="cs"/>
+          <w:b/>
+          <w:rtl/>
+        </w:rPr>
+        <w:t xml:space="preserve"> (על ידי ה</w:t>
+      </w:r>
+      <w:r>
+        <w:rPr>
+          <w:rFonts w:hint="cs"/>
+          <w:b/>
+          <w:rtl/>
+        </w:rPr>
+        <w:t xml:space="preserve">בלוק </w:t>
+      </w:r>
+      <w:proofErr w:type="spellStart"/>
+      <w:r>
+        <w:rPr>
+          <w:rFonts w:hint="cs"/>
+          <w:b/>
+          <w:rtl/>
+        </w:rPr>
+        <w:t>צ'יין</w:t>
+      </w:r>
+      <w:proofErr w:type="spellEnd"/>
+      <w:r>
+        <w:rPr>
+          <w:rFonts w:hint="cs"/>
+          <w:b/>
+          <w:rtl/>
+        </w:rPr>
+        <w:t xml:space="preserve"> והמפתחות)</w:t>
+      </w:r>
+      <w:r>
+        <w:rPr>
+          <w:b/>
         </w:rPr>
         <w:tab/>
       </w:r>
-      <w:r>
-        <w:rPr>
-          <w:rFonts w:hint="cs"/>
-          <w:b/>
-          <w:rtl/>
-        </w:rPr>
-        <w:t>- המערכת צריכה אבטחה גבוהה מאוד</w:t>
-      </w:r>
-      <w:r>
-        <w:rPr>
-          <w:b/>
+    </w:p>
+    <w:p>
+      <w:pPr>
+        <w:bidi/>
+      </w:pPr>
+    </w:p>
+    <w:p>
+      <w:pPr>
+        <w:bidi/>
+        <w:rPr>
+          <w:bCs/>
+        </w:rPr>
+      </w:pPr>
+      <w:r>
+        <w:rPr>
+          <w:bCs/>
+          <w:rtl/>
+        </w:rPr>
+        <w:t>2.4 הנחות ותלויות</w:t>
+      </w:r>
+    </w:p>
+    <w:p>
+      <w:pPr>
+        <w:bidi/>
+        <w:rPr>
+          <w:b/>
+          <w:rtl/>
+        </w:rPr>
+      </w:pPr>
+      <w:r>
+        <w:rPr>
+          <w:b/>
+          <w:rtl/>
         </w:rPr>
         <w:tab/>
       </w:r>
-    </w:p>
-    <w:p>
-      <w:pPr>
-        <w:bidi/>
-      </w:pPr>
-    </w:p>
-    <w:p>
-      <w:pPr>
-        <w:bidi/>
+      <w:r>
+        <w:rPr>
+          <w:rFonts w:hint="cs"/>
+          <w:b/>
+          <w:rtl/>
+        </w:rPr>
+        <w:t xml:space="preserve">- המערכת תרוץ על ווינדוס </w:t>
+      </w:r>
+    </w:p>
+    <w:p>
+      <w:pPr>
+        <w:bidi/>
+        <w:rPr>
+          <w:b/>
+          <w:rtl/>
+        </w:rPr>
+      </w:pPr>
+      <w:r>
+        <w:rPr>
+          <w:b/>
+          <w:rtl/>
+        </w:rPr>
+        <w:tab/>
+      </w:r>
+      <w:r>
+        <w:rPr>
+          <w:rFonts w:hint="cs"/>
+          <w:b/>
+          <w:rtl/>
+        </w:rPr>
+        <w:t xml:space="preserve">- </w:t>
+      </w:r>
+      <w:r>
+        <w:rPr>
+          <w:rFonts w:hint="cs"/>
+          <w:b/>
+          <w:rtl/>
+        </w:rPr>
+        <w:t xml:space="preserve">המערכת תשתמש </w:t>
+      </w:r>
+      <w:proofErr w:type="spellStart"/>
+      <w:r>
+        <w:rPr>
+          <w:rFonts w:hint="cs"/>
+          <w:b/>
+          <w:rtl/>
+        </w:rPr>
+        <w:t>בפייתון</w:t>
+      </w:r>
+      <w:proofErr w:type="spellEnd"/>
+      <w:r>
+        <w:rPr>
+          <w:rFonts w:hint="cs"/>
+          <w:b/>
+          <w:rtl/>
+        </w:rPr>
+        <w:t xml:space="preserve"> </w:t>
+      </w:r>
+      <w:r>
         <w:rPr>
           <w:bCs/>
         </w:rPr>
-      </w:pPr>
-      <w:r>
-        <w:rPr>
-          <w:bCs/>
-          <w:rtl/>
-        </w:rPr>
-        <w:t>2.4 הנחות ותלויות</w:t>
-      </w:r>
-    </w:p>
-    <w:p>
-      <w:pPr>
-        <w:bidi/>
-        <w:rPr>
-          <w:b/>
-          <w:rtl/>
-        </w:rPr>
-      </w:pPr>
-      <w:r>
-        <w:rPr>
-          <w:b/>
-          <w:rtl/>
-        </w:rPr>
-        <w:tab/>
-      </w:r>
-      <w:r>
-        <w:rPr>
-          <w:rFonts w:hint="cs"/>
-          <w:b/>
-          <w:rtl/>
-        </w:rPr>
-        <w:t xml:space="preserve">- המערכת תרוץ על ווינדוס </w:t>
-      </w:r>
-    </w:p>
-    <w:p>
-      <w:pPr>
-        <w:bidi/>
-        <w:rPr>
-          <w:b/>
-          <w:rtl/>
-        </w:rPr>
-      </w:pPr>
-      <w:r>
-        <w:rPr>
-          <w:b/>
-          <w:rtl/>
-        </w:rPr>
-        <w:tab/>
-      </w:r>
-      <w:r>
-        <w:rPr>
-          <w:rFonts w:hint="cs"/>
-          <w:b/>
-          <w:rtl/>
-        </w:rPr>
-        <w:t>- המטבע לא יסחר גם כמטבע אמתי וגם במערכת עצמה</w:t>
+        <w:t>2.7.16</w:t>
       </w:r>
       <w:r>
         <w:rPr>
@@ -2172,7 +2286,6 @@
           <w:u w:val="single"/>
           <w:rtl/>
         </w:rPr>
-        <w:lastRenderedPageBreak/>
         <w:t>דרישות מפורטות</w:t>
       </w:r>
     </w:p>
@@ -2586,7 +2699,6 @@
             <w:pPr>
               <w:bidi/>
               <w:rPr>
-                <w:rFonts w:hint="cs"/>
                 <w:i/>
                 <w:rtl/>
                 <w:lang w:val="en-GB"/>
@@ -2764,7 +2876,6 @@
             <w:pPr>
               <w:bidi/>
               <w:rPr>
-                <w:rFonts w:hint="cs"/>
                 <w:i/>
                 <w:rtl/>
                 <w:lang w:val="en-GB"/>
@@ -2789,7 +2900,6 @@
             <w:pPr>
               <w:bidi/>
               <w:rPr>
-                <w:rFonts w:hint="cs"/>
                 <w:rtl/>
               </w:rPr>
             </w:pPr>
@@ -2826,7 +2936,6 @@
             <w:pPr>
               <w:bidi/>
               <w:rPr>
-                <w:rFonts w:hint="cs"/>
                 <w:rtl/>
               </w:rPr>
             </w:pPr>
@@ -2847,7 +2956,6 @@
             <w:pPr>
               <w:bidi/>
               <w:rPr>
-                <w:rFonts w:hint="cs"/>
                 <w:rtl/>
               </w:rPr>
             </w:pPr>
@@ -2909,6 +3017,53 @@
         <w:bidi/>
         <w:rPr>
           <w:i/>
+          <w:rtl/>
+          <w:lang w:val="en-GB"/>
+        </w:rPr>
+      </w:pPr>
+      <w:r>
+        <w:rPr>
+          <w:i/>
+          <w:rtl/>
+          <w:lang w:val="en-GB"/>
+        </w:rPr>
+        <w:tab/>
+      </w:r>
+      <w:r>
+        <w:rPr>
+          <w:rFonts w:hint="cs"/>
+          <w:i/>
+          <w:rtl/>
+          <w:lang w:val="en-GB"/>
+        </w:rPr>
+        <w:t xml:space="preserve">הכניסה לארנק מבוצעת על ידי קובץ שמכיל את המפתח הפרטי של המשתמש. בדומה </w:t>
+      </w:r>
+      <w:proofErr w:type="spellStart"/>
+      <w:r>
+        <w:rPr>
+          <w:rFonts w:hint="cs"/>
+          <w:i/>
+          <w:rtl/>
+          <w:lang w:val="en-GB"/>
+        </w:rPr>
+        <w:t>לביטקוין</w:t>
+      </w:r>
+      <w:proofErr w:type="spellEnd"/>
+      <w:r>
+        <w:rPr>
+          <w:rFonts w:hint="cs"/>
+          <w:i/>
+          <w:rtl/>
+          <w:lang w:val="en-GB"/>
+        </w:rPr>
+        <w:t xml:space="preserve"> אם המשתמש מאבד גישה למפתח, הוא מאבד את היכולת להשתמש במטבעות שלו. כאשר אין קובץ של המפתח, נוצר מפתח חדש וכתובת חדשה.</w:t>
+      </w:r>
+    </w:p>
+    <w:p>
+      <w:pPr>
+        <w:bidi/>
+        <w:rPr>
+          <w:i/>
           <w:u w:val="single"/>
           <w:rtl/>
           <w:lang w:val="en-GB"/>
@@ -2918,6 +3073,7 @@
     <w:p>
       <w:pPr>
         <w:bidi/>
+        <w:ind w:firstLine="720"/>
         <w:rPr>
           <w:i/>
           <w:u w:val="single"/>
@@ -2925,29 +3081,178 @@
           <w:lang w:val="en-GB"/>
         </w:rPr>
       </w:pPr>
+      <w:r>
+        <w:rPr>
+          <w:rFonts w:hint="cs"/>
+          <w:i/>
+          <w:u w:val="single"/>
+          <w:rtl/>
+          <w:lang w:val="en-GB"/>
+        </w:rPr>
+        <w:t>איך נכנ</w:t>
+      </w:r>
+      <w:r>
+        <w:rPr>
+          <w:rFonts w:hint="cs"/>
+          <w:i/>
+          <w:u w:val="single"/>
+          <w:rtl/>
+          <w:lang w:val="en-GB"/>
+        </w:rPr>
+        <w:t>ס כסף לארנק?</w:t>
+      </w:r>
     </w:p>
     <w:p>
       <w:pPr>
         <w:bidi/>
         <w:ind w:firstLine="720"/>
         <w:rPr>
-          <w:rFonts w:hint="cs"/>
-          <w:i/>
-          <w:rtl/>
-        </w:rPr>
-      </w:pPr>
-      <w:r>
-        <w:rPr>
-          <w:rFonts w:hint="cs"/>
-          <w:i/>
-          <w:u w:val="single"/>
+          <w:i/>
           <w:rtl/>
           <w:lang w:val="en-GB"/>
         </w:rPr>
-        <w:t>איך נכנ</w:t>
-      </w:r>
-      <w:bookmarkStart w:id="0" w:name="_GoBack"/>
-      <w:bookmarkEnd w:id="0"/>
+      </w:pPr>
+      <w:proofErr w:type="spellStart"/>
+      <w:r>
+        <w:rPr>
+          <w:rFonts w:hint="cs"/>
+          <w:i/>
+          <w:rtl/>
+          <w:lang w:val="en-GB"/>
+        </w:rPr>
+        <w:t>בביטקוין</w:t>
+      </w:r>
+      <w:proofErr w:type="spellEnd"/>
+      <w:r>
+        <w:rPr>
+          <w:rFonts w:hint="cs"/>
+          <w:i/>
+          <w:rtl/>
+          <w:lang w:val="en-GB"/>
+        </w:rPr>
+        <w:t xml:space="preserve"> על מנת לקבל כסף המשתמש צריך לפנות לבנק המאפשר חלופת כספים </w:t>
+      </w:r>
+      <w:proofErr w:type="spellStart"/>
+      <w:r>
+        <w:rPr>
+          <w:rFonts w:hint="cs"/>
+          <w:i/>
+          <w:rtl/>
+          <w:lang w:val="en-GB"/>
+        </w:rPr>
+        <w:t>בבטיקוין</w:t>
+      </w:r>
+      <w:proofErr w:type="spellEnd"/>
+      <w:r>
+        <w:rPr>
+          <w:rFonts w:hint="cs"/>
+          <w:i/>
+          <w:rtl/>
+          <w:lang w:val="en-GB"/>
+        </w:rPr>
+        <w:t>. אבל גם הבנק צריך לקבל את הכסף, אז איך נוצר כסף במערכת?</w:t>
+      </w:r>
+    </w:p>
+    <w:p>
+      <w:pPr>
+        <w:bidi/>
+        <w:ind w:firstLine="720"/>
+        <w:rPr>
+          <w:i/>
+          <w:rtl/>
+          <w:lang w:val="en-GB"/>
+        </w:rPr>
+      </w:pPr>
+    </w:p>
+    <w:p>
+      <w:pPr>
+        <w:bidi/>
+        <w:ind w:firstLine="720"/>
+        <w:rPr>
+          <w:i/>
+          <w:rtl/>
+          <w:lang w:val="en-GB"/>
+        </w:rPr>
+      </w:pPr>
+      <w:r>
+        <w:rPr>
+          <w:rFonts w:hint="cs"/>
+          <w:i/>
+          <w:rtl/>
+          <w:lang w:val="en-GB"/>
+        </w:rPr>
+        <w:t xml:space="preserve"> רשימת כל הכספים של כל המשתמשים מאוכסנת </w:t>
+      </w:r>
+      <w:proofErr w:type="spellStart"/>
+      <w:r>
+        <w:rPr>
+          <w:rFonts w:hint="cs"/>
+          <w:i/>
+          <w:rtl/>
+          <w:lang w:val="en-GB"/>
+        </w:rPr>
+        <w:t>בבלוקצ'יין</w:t>
+      </w:r>
+      <w:proofErr w:type="spellEnd"/>
+      <w:r>
+        <w:rPr>
+          <w:rFonts w:hint="cs"/>
+          <w:i/>
+          <w:rtl/>
+          <w:lang w:val="en-GB"/>
+        </w:rPr>
+        <w:t xml:space="preserve"> ועל מנת להוסיף עוד עסקאות צריך להוסיף </w:t>
+      </w:r>
+      <w:proofErr w:type="spellStart"/>
+      <w:r>
+        <w:rPr>
+          <w:rFonts w:hint="cs"/>
+          <w:i/>
+          <w:rtl/>
+          <w:lang w:val="en-GB"/>
+        </w:rPr>
+        <w:t>לבלוקצ'ין</w:t>
+      </w:r>
+      <w:proofErr w:type="spellEnd"/>
+      <w:r>
+        <w:rPr>
+          <w:rFonts w:hint="cs"/>
+          <w:i/>
+          <w:rtl/>
+          <w:lang w:val="en-GB"/>
+        </w:rPr>
+        <w:t xml:space="preserve"> עוד בלוק שמכיל את העסקאות. הוספת הבלוק ככרוכה בתהליך שנקרא כרייה והוא כרוך בכוחות מחשוב רבים. לכן, הכורה מתוגמל על ידי הקוד בכמות מסוימת של מטבעות על כל כרייה, בכך, נוספים מטבעות לכמות הכוללת יש מאין.</w:t>
+      </w:r>
+    </w:p>
+    <w:p>
+      <w:pPr>
+        <w:bidi/>
+        <w:ind w:firstLine="720"/>
+        <w:rPr>
+          <w:i/>
+          <w:rtl/>
+          <w:lang w:val="en-GB"/>
+        </w:rPr>
+      </w:pPr>
+    </w:p>
+    <w:p>
+      <w:pPr>
+        <w:bidi/>
+        <w:ind w:firstLine="720"/>
+        <w:rPr>
+          <w:i/>
+          <w:rtl/>
+        </w:rPr>
+      </w:pPr>
+      <w:r>
+        <w:rPr>
+          <w:rFonts w:hint="cs"/>
+          <w:i/>
+          <w:rtl/>
+          <w:lang w:val="en-GB"/>
+        </w:rPr>
+        <w:t xml:space="preserve">במערכת שלי אין בנק סוחר והכסף יכול לעבור עלי ידי העברות בידי הארנקים. </w:t>
+      </w:r>
     </w:p>
     <w:p>
       <w:pPr>
@@ -3172,29 +3477,6 @@
     <w:p>
       <w:pPr>
         <w:bidi/>
-        <w:ind w:left="720" w:firstLine="720"/>
-        <w:rPr>
-          <w:rtl/>
-        </w:rPr>
-      </w:pPr>
-      <w:r>
-        <w:rPr>
-          <w:rFonts w:hint="cs"/>
-          <w:rtl/>
-        </w:rPr>
-        <w:t>- כפתור שמאפשר כניסה להיסטוריית העברות שביצע.</w:t>
-      </w:r>
-      <w:r>
-        <w:rPr>
-          <w:rFonts w:hint="cs"/>
-          <w:rtl/>
-        </w:rPr>
-        <w:t xml:space="preserve"> </w:t>
-      </w:r>
-    </w:p>
-    <w:p>
-      <w:pPr>
-        <w:bidi/>
         <w:rPr>
           <w:rtl/>
         </w:rPr>
@@ -3283,16 +3565,25 @@
         <w:tab/>
         <w:t>3.2.2 ממשקי חומרה</w:t>
       </w:r>
-    </w:p>
-    <w:p>
-      <w:pPr>
-        <w:bidi/>
-      </w:pPr>
-      <w:r>
-        <w:rPr>
-          <w:b/>
-          <w:rtl/>
-        </w:rPr>
+      <w:r>
+        <w:rPr>
+          <w:rFonts w:hint="cs"/>
+          <w:b/>
+          <w:rtl/>
+        </w:rPr>
+        <w:t>. על מנת להריץ כרייה באופן הכי טוב צריך חומרה חזקה</w:t>
+      </w:r>
+    </w:p>
+    <w:p>
+      <w:pPr>
+        <w:bidi/>
+      </w:pPr>
+      <w:r>
+        <w:rPr>
+          <w:b/>
+          <w:rtl/>
+        </w:rPr>
+        <w:lastRenderedPageBreak/>
         <w:tab/>
         <w:t>3.2.3 ממשקי תוכנה</w:t>
       </w:r>
@@ -3301,26 +3592,30 @@
           <w:rFonts w:hint="cs"/>
           <w:rtl/>
         </w:rPr>
-        <w:t xml:space="preserve"> (אם התכנה מחולקת לכמה תוכנות שונות</w:t>
-      </w:r>
-      <w:r>
-        <w:rPr>
-          <w:rFonts w:hint="cs"/>
-          <w:rtl/>
-        </w:rPr>
-        <w:t xml:space="preserve"> שצריכות לתקשר בניהן</w:t>
-      </w:r>
-      <w:r>
-        <w:rPr>
-          <w:rFonts w:hint="cs"/>
-          <w:rtl/>
-        </w:rPr>
-        <w:t>)</w:t>
-      </w:r>
-    </w:p>
-    <w:p>
-      <w:pPr>
-        <w:bidi/>
+        <w:t xml:space="preserve"> </w:t>
+      </w:r>
+      <w:r>
+        <w:rPr>
+          <w:rFonts w:hint="cs"/>
+          <w:rtl/>
+        </w:rPr>
+        <w:t xml:space="preserve">הכולל את הקוד </w:t>
+      </w:r>
+      <w:r>
+        <w:rPr>
+          <w:rFonts w:hint="cs"/>
+          <w:rtl/>
+        </w:rPr>
+        <w:t>הליבה המכיל את מבנה הנתונים השונים</w:t>
+      </w:r>
+    </w:p>
+    <w:p>
+      <w:pPr>
+        <w:bidi/>
+        <w:rPr>
+          <w:rtl/>
+          <w:lang w:val="en-GB"/>
+        </w:rPr>
       </w:pPr>
       <w:r>
         <w:rPr>
@@ -3336,14 +3631,42 @@
           <w:b/>
           <w:rtl/>
         </w:rPr>
-        <w:t xml:space="preserve"> (למשל תקשורת בין שר</w:t>
-      </w:r>
-      <w:r>
-        <w:rPr>
-          <w:rFonts w:hint="cs"/>
-          <w:rtl/>
-        </w:rPr>
-        <w:t>ת ללקוחות)</w:t>
+        <w:t xml:space="preserve">. תקשורת </w:t>
+      </w:r>
+      <w:r>
+        <w:rPr>
+          <w:bCs/>
+        </w:rPr>
+        <w:t xml:space="preserve">p2p </w:t>
+      </w:r>
+      <w:r>
+        <w:rPr>
+          <w:rFonts w:hint="cs"/>
+          <w:b/>
+          <w:rtl/>
+          <w:lang w:val="en-GB"/>
+        </w:rPr>
+        <w:t xml:space="preserve"> על ידי </w:t>
+      </w:r>
+      <w:proofErr w:type="spellStart"/>
+      <w:r>
+        <w:rPr>
+          <w:rFonts w:hint="cs"/>
+          <w:b/>
+          <w:rtl/>
+          <w:lang w:val="en-GB"/>
+        </w:rPr>
+        <w:t>סוקטים</w:t>
+      </w:r>
+      <w:proofErr w:type="spellEnd"/>
+      <w:r>
+        <w:rPr>
+          <w:rFonts w:hint="cs"/>
+          <w:b/>
+          <w:rtl/>
+          <w:lang w:val="en-GB"/>
+        </w:rPr>
+        <w:t>.</w:t>
       </w:r>
     </w:p>
     <w:p>
@@ -3396,10 +3719,46 @@
         </w:rPr>
         <w:t>)</w:t>
       </w:r>
-    </w:p>
-    <w:p>
-      <w:pPr>
-        <w:bidi/>
+      <w:r>
+        <w:rPr>
+          <w:b/>
+        </w:rPr>
+        <w:t xml:space="preserve"> – </w:t>
+      </w:r>
+      <w:r>
+        <w:rPr>
+          <w:rFonts w:hint="cs"/>
+          <w:b/>
+          <w:rtl/>
+        </w:rPr>
+        <w:t xml:space="preserve">תהליך הכרייה לא </w:t>
+      </w:r>
+      <w:proofErr w:type="spellStart"/>
+      <w:r>
+        <w:rPr>
+          <w:rFonts w:hint="cs"/>
+          <w:b/>
+          <w:rtl/>
+        </w:rPr>
+        <w:t>יקח</w:t>
+      </w:r>
+      <w:proofErr w:type="spellEnd"/>
+      <w:r>
+        <w:rPr>
+          <w:rFonts w:hint="cs"/>
+          <w:b/>
+          <w:rtl/>
+        </w:rPr>
+        <w:t xml:space="preserve"> יותר מחמש דקות</w:t>
+      </w:r>
+    </w:p>
+    <w:p>
+      <w:pPr>
+        <w:bidi/>
+        <w:rPr>
+          <w:b/>
+          <w:rtl/>
+        </w:rPr>
       </w:pPr>
       <w:r>
         <w:rPr>
@@ -3415,7 +3774,47 @@
           <w:b/>
           <w:rtl/>
         </w:rPr>
-        <w:t>מהימנות.</w:t>
+        <w:t xml:space="preserve">משימוש ברשת </w:t>
+      </w:r>
+      <w:r>
+        <w:rPr>
+          <w:bCs/>
+        </w:rPr>
+        <w:t>p2p</w:t>
+      </w:r>
+      <w:r>
+        <w:rPr>
+          <w:rFonts w:hint="cs"/>
+          <w:bCs/>
+          <w:rtl/>
+        </w:rPr>
+        <w:t xml:space="preserve"> </w:t>
+      </w:r>
+      <w:r>
+        <w:rPr>
+          <w:rFonts w:hint="cs"/>
+          <w:b/>
+          <w:rtl/>
+        </w:rPr>
+        <w:t xml:space="preserve">המהימנות שלה תלויה ברוב המשתמשים ברשת. אם רוב המשתמשים ברשת יריצו את הקוד שלי הם יקראו "מהימנים" והם יקימו רשת תקינה. ברגע שרוב הרשת נשלטת מורכבת ממשתמשים לא מהימנים, שלדוגמא מוסיפים לעצמם מטבעות, הם יתגברו יפגעו במהימנות המטבע. דבר זה נקרא התקפת 51 אחוז </w:t>
+      </w:r>
+      <w:proofErr w:type="spellStart"/>
+      <w:r>
+        <w:rPr>
+          <w:rFonts w:hint="cs"/>
+          <w:b/>
+          <w:rtl/>
+        </w:rPr>
+        <w:t>בביטקוין</w:t>
+      </w:r>
+      <w:proofErr w:type="spellEnd"/>
+      <w:r>
+        <w:rPr>
+          <w:rFonts w:hint="cs"/>
+          <w:b/>
+          <w:rtl/>
+        </w:rPr>
+        <w:t>.</w:t>
       </w:r>
     </w:p>
     <w:p>
@@ -3436,7 +3835,15 @@
           <w:b/>
           <w:rtl/>
         </w:rPr>
-        <w:t>השרת זמין 24.7 ומאפשר כל זמן כרייה</w:t>
+        <w:t xml:space="preserve">דרישות זמינות- המערכת על מנת ל"הכיר" משתמשים נוספים תצטרך לפנות לכתובת מוכרת שתעזור לה למצוא משתמשים נוספים. </w:t>
+      </w:r>
+      <w:r>
+        <w:rPr>
+          <w:rFonts w:hint="cs"/>
+          <w:b/>
+          <w:rtl/>
+        </w:rPr>
+        <w:t>הקוד של כתובות אלו חייב לרוץ תמיד.</w:t>
       </w:r>
     </w:p>
     <w:p>
@@ -3457,33 +3864,51 @@
           <w:b/>
           <w:rtl/>
         </w:rPr>
-        <w:t>אבטחה מקסימלית</w:t>
-      </w:r>
-    </w:p>
-    <w:p>
-      <w:pPr>
-        <w:bidi/>
-      </w:pPr>
-      <w:r>
-        <w:rPr>
-          <w:b/>
-          <w:rtl/>
-        </w:rPr>
-        <w:tab/>
-        <w:t>3.3.5 דרישות תחזוקה (</w:t>
-      </w:r>
-      <w:r>
-        <w:rPr>
-          <w:b/>
-        </w:rPr>
-        <w:t>maintainability</w:t>
-      </w:r>
-      <w:r>
-        <w:rPr>
-          <w:b/>
-          <w:rtl/>
-        </w:rPr>
-        <w:t>)</w:t>
+        <w:t xml:space="preserve">אבטחה </w:t>
+      </w:r>
+      <w:r>
+        <w:rPr>
+          <w:rFonts w:hint="cs"/>
+          <w:b/>
+          <w:rtl/>
+        </w:rPr>
+        <w:t xml:space="preserve">גבוהה שתתבסס על </w:t>
+      </w:r>
+      <w:proofErr w:type="spellStart"/>
+      <w:r>
+        <w:rPr>
+          <w:rFonts w:hint="cs"/>
+          <w:b/>
+          <w:rtl/>
+        </w:rPr>
+        <w:t>הבלוקצ'יין</w:t>
+      </w:r>
+      <w:proofErr w:type="spellEnd"/>
+      <w:r>
+        <w:rPr>
+          <w:rFonts w:hint="cs"/>
+          <w:b/>
+          <w:rtl/>
+        </w:rPr>
+        <w:t xml:space="preserve"> ומפתחות </w:t>
+      </w:r>
+      <w:proofErr w:type="spellStart"/>
+      <w:r>
+        <w:rPr>
+          <w:rFonts w:hint="cs"/>
+          <w:b/>
+          <w:rtl/>
+        </w:rPr>
+        <w:t>קריפטוגרפיים</w:t>
+      </w:r>
+      <w:proofErr w:type="spellEnd"/>
+      <w:r>
+        <w:rPr>
+          <w:rFonts w:hint="cs"/>
+          <w:b/>
+          <w:rtl/>
+        </w:rPr>
+        <w:t>.</w:t>
       </w:r>
     </w:p>
     <w:p>
@@ -3511,6 +3936,32 @@
         </w:rPr>
         <w:t>)</w:t>
       </w:r>
+      <w:r>
+        <w:rPr>
+          <w:rFonts w:hint="cs"/>
+          <w:b/>
+          <w:rtl/>
+        </w:rPr>
+        <w:t xml:space="preserve">- אם המשתמש רוצה להריץ את הארנק שלו ממחשב אחר הוא חייב להעביר </w:t>
+      </w:r>
+      <w:proofErr w:type="spellStart"/>
+      <w:r>
+        <w:rPr>
+          <w:rFonts w:hint="cs"/>
+          <w:b/>
+          <w:rtl/>
+        </w:rPr>
+        <w:t>איתו</w:t>
+      </w:r>
+      <w:proofErr w:type="spellEnd"/>
+      <w:r>
+        <w:rPr>
+          <w:rFonts w:hint="cs"/>
+          <w:b/>
+          <w:rtl/>
+        </w:rPr>
+        <w:t xml:space="preserve"> את הקובץ של המפתח הפרטי שלו.</w:t>
+      </w:r>
     </w:p>
     <w:p>
       <w:pPr>
@@ -3529,7 +3980,6 @@
           <w:bCs/>
           <w:rtl/>
         </w:rPr>
-        <w:lastRenderedPageBreak/>
         <w:t>3.4 דרישות בסיס נתונים</w:t>
       </w:r>
     </w:p>
@@ -3544,15 +3994,24 @@
         <w:contextualSpacing/>
         <w:rPr>
           <w:i/>
-        </w:rPr>
-      </w:pPr>
-      <w:r>
-        <w:rPr>
-          <w:rFonts w:hint="cs"/>
-          <w:i/>
-          <w:rtl/>
-        </w:rPr>
-        <w:t xml:space="preserve">ישמרו הנתונים של העסקאות במטבע (על ידי הבלוק </w:t>
+          <w:rtl/>
+        </w:rPr>
+      </w:pPr>
+      <w:r>
+        <w:rPr>
+          <w:rFonts w:hint="cs"/>
+          <w:i/>
+          <w:rtl/>
+        </w:rPr>
+        <w:t xml:space="preserve">ישמרו הנתונים של </w:t>
+      </w:r>
+      <w:r>
+        <w:rPr>
+          <w:rFonts w:hint="cs"/>
+          <w:i/>
+          <w:rtl/>
+        </w:rPr>
+        <w:t xml:space="preserve">הבלוק </w:t>
       </w:r>
       <w:proofErr w:type="spellStart"/>
       <w:r>
@@ -3570,15 +4029,7 @@
           <w:i/>
           <w:rtl/>
         </w:rPr>
-        <w:t>) וגם הסיסמאות</w:t>
-      </w:r>
-      <w:r>
-        <w:rPr>
-          <w:rFonts w:hint="cs"/>
-          <w:i/>
-          <w:rtl/>
-        </w:rPr>
-        <w:t xml:space="preserve"> על מנת </w:t>
+        <w:t xml:space="preserve"> בבסיס הנתונים. לאחר כמה זמן על מנת </w:t>
       </w:r>
       <w:proofErr w:type="spellStart"/>
       <w:r>
@@ -3587,7 +4038,7 @@
           <w:i/>
           <w:rtl/>
         </w:rPr>
-        <w:t>להכנס</w:t>
+        <w:t>להתחב</w:t>
       </w:r>
       <w:proofErr w:type="spellEnd"/>
       <w:r>
@@ -3596,216 +4047,76 @@
           <w:i/>
           <w:rtl/>
         </w:rPr>
-        <w:t xml:space="preserve"> לארנק</w:t>
-      </w:r>
-      <w:r>
-        <w:rPr>
-          <w:rFonts w:hint="cs"/>
-          <w:i/>
-          <w:rtl/>
-        </w:rPr>
-        <w:t>. בנוסף יהיה מאגר של פרטי האשראי וחשבונות בנק מדומים.</w:t>
-      </w:r>
-    </w:p>
-    <w:p>
-      <w:pPr>
-        <w:numPr>
-          <w:ilvl w:val="0"/>
-          <w:numId w:val="3"/>
-        </w:numPr>
-        <w:bidi/>
-        <w:ind w:hanging="359"/>
-        <w:contextualSpacing/>
-        <w:rPr>
-          <w:i/>
-        </w:rPr>
-      </w:pPr>
-      <w:r>
-        <w:rPr>
-          <w:rFonts w:hint="cs"/>
-          <w:i/>
-          <w:rtl/>
-        </w:rPr>
-        <w:t>המידע ישמר גם ב</w:t>
+        <w:t xml:space="preserve"> למערכת שוב, הארנק לא </w:t>
       </w:r>
       <w:proofErr w:type="spellStart"/>
       <w:r>
         <w:rPr>
-          <w:i/>
-        </w:rPr>
-        <w:t>db</w:t>
+          <w:rFonts w:hint="cs"/>
+          <w:i/>
+          <w:rtl/>
+        </w:rPr>
+        <w:t>יצתרך</w:t>
       </w:r>
       <w:proofErr w:type="spellEnd"/>
       <w:r>
         <w:rPr>
-          <w:i/>
+          <w:rFonts w:hint="cs"/>
+          <w:i/>
+          <w:rtl/>
+        </w:rPr>
+        <w:t xml:space="preserve"> להוריד את כל הבלוק </w:t>
+      </w:r>
+      <w:proofErr w:type="spellStart"/>
+      <w:r>
+        <w:rPr>
+          <w:rFonts w:hint="cs"/>
+          <w:i/>
+          <w:rtl/>
+        </w:rPr>
+        <w:t>צ'יין</w:t>
+      </w:r>
+      <w:proofErr w:type="spellEnd"/>
+      <w:r>
+        <w:rPr>
+          <w:rFonts w:hint="cs"/>
+          <w:i/>
+          <w:rtl/>
+        </w:rPr>
+        <w:t xml:space="preserve"> מהמשתמשים האחרים אלא רק את הבלוקים שחסרים לו.</w:t>
+      </w:r>
+      <w:r>
+        <w:rPr>
+          <w:rFonts w:hint="cs"/>
+          <w:i/>
+          <w:rtl/>
         </w:rPr>
         <w:t xml:space="preserve"> </w:t>
       </w:r>
-      <w:r>
-        <w:rPr>
-          <w:rFonts w:hint="cs"/>
-          <w:i/>
-          <w:rtl/>
-          <w:lang w:val="en-GB"/>
-        </w:rPr>
-        <w:t xml:space="preserve"> וגם הבלוק </w:t>
-      </w:r>
-      <w:proofErr w:type="spellStart"/>
-      <w:r>
-        <w:rPr>
-          <w:rFonts w:hint="cs"/>
-          <w:i/>
-          <w:rtl/>
-          <w:lang w:val="en-GB"/>
-        </w:rPr>
-        <w:t>צ'יין</w:t>
-      </w:r>
-      <w:proofErr w:type="spellEnd"/>
-      <w:r>
-        <w:rPr>
-          <w:rFonts w:hint="cs"/>
-          <w:i/>
-          <w:rtl/>
-          <w:lang w:val="en-GB"/>
-        </w:rPr>
-        <w:t xml:space="preserve"> הוא מאגר מידע השומר את מיקומן של כל המטבעות המונפקים והעסקאות שהתרחשו.</w:t>
-      </w:r>
-    </w:p>
-    <w:p>
-      <w:pPr>
-        <w:numPr>
-          <w:ilvl w:val="0"/>
-          <w:numId w:val="3"/>
-        </w:numPr>
-        <w:bidi/>
-        <w:ind w:hanging="359"/>
-        <w:contextualSpacing/>
-        <w:rPr>
-          <w:i/>
-        </w:rPr>
-      </w:pPr>
-      <w:r>
-        <w:rPr>
-          <w:i/>
-          <w:rtl/>
-        </w:rPr>
-        <w:t>מה יכולות הא</w:t>
-      </w:r>
-      <w:r>
-        <w:rPr>
-          <w:rFonts w:hint="cs"/>
-          <w:i/>
-          <w:rtl/>
-        </w:rPr>
-        <w:t>ח</w:t>
-      </w:r>
-      <w:r>
-        <w:rPr>
-          <w:i/>
-          <w:rtl/>
-        </w:rPr>
-        <w:t>סון הנדרשות</w:t>
-      </w:r>
-      <w:r>
-        <w:rPr>
-          <w:rFonts w:hint="cs"/>
-          <w:i/>
-          <w:rtl/>
-        </w:rPr>
-        <w:t xml:space="preserve"> (נפח אחסון לדוגמא)</w:t>
-      </w:r>
-    </w:p>
-    <w:p>
-      <w:pPr>
-        <w:numPr>
-          <w:ilvl w:val="0"/>
-          <w:numId w:val="3"/>
-        </w:numPr>
-        <w:bidi/>
-        <w:ind w:hanging="359"/>
-        <w:contextualSpacing/>
-        <w:rPr>
-          <w:i/>
-        </w:rPr>
-      </w:pPr>
-      <w:r>
-        <w:rPr>
-          <w:rFonts w:hint="cs"/>
-          <w:i/>
-          <w:rtl/>
-        </w:rPr>
-        <w:t>נדרשת רמת הבטחה גבוהה שבה יצפינו את הסיסמאות ופרטי האשראי המעוברים.</w:t>
-      </w:r>
-    </w:p>
-    <w:p>
-      <w:pPr>
-        <w:bidi/>
-        <w:rPr>
-          <w:rtl/>
-        </w:rPr>
-      </w:pPr>
-    </w:p>
-    <w:p>
-      <w:pPr>
-        <w:bidi/>
-      </w:pPr>
-    </w:p>
-    <w:p>
-      <w:pPr>
-        <w:bidi/>
-        <w:rPr>
-          <w:bCs/>
-        </w:rPr>
-      </w:pPr>
-      <w:r>
-        <w:rPr>
-          <w:bCs/>
-          <w:rtl/>
-        </w:rPr>
-        <w:t>3.5 דרישות נוספות</w:t>
-      </w:r>
-    </w:p>
-    <w:p>
-      <w:pPr>
-        <w:bidi/>
-      </w:pPr>
-    </w:p>
-    <w:p>
-      <w:pPr>
-        <w:bidi/>
-      </w:pPr>
-    </w:p>
-    <w:p>
-      <w:pPr>
-        <w:bidi/>
-      </w:pPr>
-    </w:p>
-    <w:p>
-      <w:pPr>
-        <w:bidi/>
-      </w:pPr>
-    </w:p>
-    <w:p>
-      <w:r>
-        <w:br w:type="page"/>
-      </w:r>
-    </w:p>
-    <w:p/>
-    <w:p>
-      <w:pPr>
-        <w:bidi/>
-        <w:rPr>
-          <w:bCs/>
-        </w:rPr>
-      </w:pPr>
-      <w:r>
-        <w:rPr>
-          <w:bCs/>
-          <w:rtl/>
-        </w:rPr>
-        <w:t>5. נספחים</w:t>
-      </w:r>
+    </w:p>
+    <w:p>
+      <w:pPr>
+        <w:bidi/>
+      </w:pPr>
+    </w:p>
+    <w:p>
+      <w:pPr>
+        <w:bidi/>
+      </w:pPr>
+    </w:p>
+    <w:p>
+      <w:pPr>
+        <w:bidi/>
+      </w:pPr>
+    </w:p>
+    <w:p>
+      <w:pPr>
+        <w:bidi/>
+      </w:pPr>
+    </w:p>
+    <w:p>
+      <w:bookmarkStart w:id="0" w:name="_GoBack"/>
+      <w:bookmarkEnd w:id="0"/>
     </w:p>
     <w:sectPr>
       <w:headerReference w:type="default" r:id="rId8"/>

--- a/docs/מסמך אפיון.docx
+++ b/docs/מסמך אפיון.docx
@@ -1184,23 +1184,13 @@
           <w:rtl/>
         </w:rPr>
       </w:pPr>
-      <w:proofErr w:type="spellStart"/>
-      <w:r>
-        <w:rPr>
-          <w:rFonts w:hint="cs"/>
-          <w:i/>
-          <w:rtl/>
-        </w:rPr>
-        <w:t>ביטקוין</w:t>
-      </w:r>
-      <w:proofErr w:type="spellEnd"/>
-      <w:r>
-        <w:rPr>
-          <w:rFonts w:hint="cs"/>
-          <w:i/>
-          <w:rtl/>
-        </w:rPr>
-        <w:t xml:space="preserve"> - </w:t>
+      <w:r>
+        <w:rPr>
+          <w:rFonts w:hint="cs"/>
+          <w:i/>
+          <w:rtl/>
+        </w:rPr>
+        <w:t xml:space="preserve">ביטקוין - </w:t>
       </w:r>
       <w:proofErr w:type="spellStart"/>
       <w:r>
@@ -1913,6 +1903,36 @@
           <w:rtl/>
         </w:rPr>
         <w:t xml:space="preserve"> והמפתחות)</w:t>
+      </w:r>
+    </w:p>
+    <w:p>
+      <w:pPr>
+        <w:bidi/>
+        <w:rPr>
+          <w:b/>
+          <w:rtl/>
+        </w:rPr>
+      </w:pPr>
+      <w:r>
+        <w:rPr>
+          <w:b/>
+          <w:rtl/>
+        </w:rPr>
+        <w:tab/>
+      </w:r>
+      <w:r>
+        <w:rPr>
+          <w:rFonts w:hint="cs"/>
+          <w:b/>
+          <w:rtl/>
+        </w:rPr>
+        <w:t xml:space="preserve">- יהיה מחשב שידוע שרץ קבוע כמארח והוא יאפשר </w:t>
+      </w:r>
+      <w:r>
+        <w:rPr>
+          <w:bCs/>
+        </w:rPr>
+        <w:t>peer discovery</w:t>
       </w:r>
       <w:r>
         <w:rPr>
@@ -3562,6 +3582,7 @@
           <w:b/>
           <w:rtl/>
         </w:rPr>
+        <w:lastRenderedPageBreak/>
         <w:tab/>
         <w:t>3.2.2 ממשקי חומרה</w:t>
       </w:r>
@@ -3583,7 +3604,6 @@
           <w:b/>
           <w:rtl/>
         </w:rPr>
-        <w:lastRenderedPageBreak/>
         <w:tab/>
         <w:t>3.2.3 ממשקי תוכנה</w:t>
       </w:r>
@@ -3646,19 +3666,10 @@
           <w:rtl/>
           <w:lang w:val="en-GB"/>
         </w:rPr>
-        <w:t xml:space="preserve"> על ידי </w:t>
-      </w:r>
-      <w:proofErr w:type="spellStart"/>
-      <w:r>
-        <w:rPr>
-          <w:rFonts w:hint="cs"/>
-          <w:b/>
-          <w:rtl/>
-          <w:lang w:val="en-GB"/>
-        </w:rPr>
-        <w:t>סוקטים</w:t>
-      </w:r>
-      <w:proofErr w:type="spellEnd"/>
+        <w:t xml:space="preserve"> על ידי סוקטים</w:t>
+      </w:r>
+      <w:bookmarkStart w:id="0" w:name="_GoBack"/>
+      <w:bookmarkEnd w:id="0"/>
       <w:r>
         <w:rPr>
           <w:rFonts w:hint="cs"/>
@@ -3872,25 +3883,7 @@
           <w:b/>
           <w:rtl/>
         </w:rPr>
-        <w:t xml:space="preserve">גבוהה שתתבסס על </w:t>
-      </w:r>
-      <w:proofErr w:type="spellStart"/>
-      <w:r>
-        <w:rPr>
-          <w:rFonts w:hint="cs"/>
-          <w:b/>
-          <w:rtl/>
-        </w:rPr>
-        <w:t>הבלוקצ'יין</w:t>
-      </w:r>
-      <w:proofErr w:type="spellEnd"/>
-      <w:r>
-        <w:rPr>
-          <w:rFonts w:hint="cs"/>
-          <w:b/>
-          <w:rtl/>
-        </w:rPr>
-        <w:t xml:space="preserve"> ומפתחות </w:t>
+        <w:t xml:space="preserve">גבוהה שתתבסס על הבלוקצ'יין ומפתחות </w:t>
       </w:r>
       <w:proofErr w:type="spellStart"/>
       <w:r>
@@ -3942,25 +3935,23 @@
           <w:b/>
           <w:rtl/>
         </w:rPr>
-        <w:t xml:space="preserve">- אם המשתמש רוצה להריץ את הארנק שלו ממחשב אחר הוא חייב להעביר </w:t>
-      </w:r>
-      <w:proofErr w:type="spellStart"/>
-      <w:r>
-        <w:rPr>
-          <w:rFonts w:hint="cs"/>
-          <w:b/>
-          <w:rtl/>
-        </w:rPr>
-        <w:t>איתו</w:t>
-      </w:r>
-      <w:proofErr w:type="spellEnd"/>
-      <w:r>
-        <w:rPr>
-          <w:rFonts w:hint="cs"/>
-          <w:b/>
-          <w:rtl/>
-        </w:rPr>
-        <w:t xml:space="preserve"> את הקובץ של המפתח הפרטי שלו.</w:t>
+        <w:t xml:space="preserve">- אם המשתמש רוצה להריץ את הארנק </w:t>
+      </w:r>
+      <w:r>
+        <w:rPr>
+          <w:rFonts w:hint="cs"/>
+          <w:b/>
+          <w:rtl/>
+        </w:rPr>
+        <w:t>שלו ממחשב אחר הוא חייב להעביר א</w:t>
+      </w:r>
+      <w:r>
+        <w:rPr>
+          <w:rFonts w:hint="cs"/>
+          <w:b/>
+          <w:rtl/>
+        </w:rPr>
+        <w:t>תו את הקובץ של המפתח הפרטי שלו.</w:t>
       </w:r>
     </w:p>
     <w:p>
@@ -3994,7 +3985,6 @@
         <w:contextualSpacing/>
         <w:rPr>
           <w:i/>
-          <w:rtl/>
         </w:rPr>
       </w:pPr>
       <w:r>
@@ -4029,7 +4019,40 @@
           <w:i/>
           <w:rtl/>
         </w:rPr>
-        <w:t xml:space="preserve"> בבסיס הנתונים. לאחר כמה זמן על מנת </w:t>
+        <w:t xml:space="preserve"> בבסיס הנתונים. לאחר כמה זמן על מנת להתחב</w:t>
+      </w:r>
+      <w:r>
+        <w:rPr>
+          <w:rFonts w:hint="cs"/>
+          <w:i/>
+          <w:rtl/>
+        </w:rPr>
+        <w:t>ר</w:t>
+      </w:r>
+      <w:r>
+        <w:rPr>
+          <w:rFonts w:hint="cs"/>
+          <w:i/>
+          <w:rtl/>
+        </w:rPr>
+        <w:t xml:space="preserve"> למערכת שוב, הארנק לא יצ</w:t>
+      </w:r>
+      <w:r>
+        <w:rPr>
+          <w:rFonts w:hint="cs"/>
+          <w:i/>
+          <w:rtl/>
+          <w:lang w:val="en-GB"/>
+        </w:rPr>
+        <w:t>ט</w:t>
+      </w:r>
+      <w:r>
+        <w:rPr>
+          <w:rFonts w:hint="cs"/>
+          <w:i/>
+          <w:rtl/>
+        </w:rPr>
+        <w:t xml:space="preserve">רך להוריד את כל הבלוק </w:t>
       </w:r>
       <w:proofErr w:type="spellStart"/>
       <w:r>
@@ -4038,7 +4061,7 @@
           <w:i/>
           <w:rtl/>
         </w:rPr>
-        <w:t>להתחב</w:t>
+        <w:t>צ'יין</w:t>
       </w:r>
       <w:proofErr w:type="spellEnd"/>
       <w:r>
@@ -4047,77 +4070,108 @@
           <w:i/>
           <w:rtl/>
         </w:rPr>
-        <w:t xml:space="preserve"> למערכת שוב, הארנק לא </w:t>
+        <w:t xml:space="preserve"> מהמשתמשים האחרים אלא רק את הבלוקים שחסרים לו.</w:t>
+      </w:r>
+      <w:r>
+        <w:rPr>
+          <w:rFonts w:hint="cs"/>
+          <w:i/>
+          <w:rtl/>
+        </w:rPr>
+        <w:t xml:space="preserve"> </w:t>
+      </w:r>
+    </w:p>
+    <w:p>
+      <w:pPr>
+        <w:numPr>
+          <w:ilvl w:val="0"/>
+          <w:numId w:val="3"/>
+        </w:numPr>
+        <w:bidi/>
+        <w:ind w:hanging="359"/>
+        <w:contextualSpacing/>
+        <w:rPr>
+          <w:rFonts w:hint="cs"/>
+          <w:i/>
+        </w:rPr>
+      </w:pPr>
+      <w:r>
+        <w:rPr>
+          <w:rFonts w:hint="cs"/>
+          <w:i/>
+          <w:rtl/>
+        </w:rPr>
+        <w:t xml:space="preserve">יישמרו הכתובות </w:t>
       </w:r>
       <w:proofErr w:type="spellStart"/>
       <w:r>
         <w:rPr>
-          <w:rFonts w:hint="cs"/>
-          <w:i/>
-          <w:rtl/>
-        </w:rPr>
-        <w:t>יצתרך</w:t>
+          <w:i/>
+        </w:rPr>
+        <w:t>ip</w:t>
       </w:r>
       <w:proofErr w:type="spellEnd"/>
       <w:r>
         <w:rPr>
-          <w:rFonts w:hint="cs"/>
-          <w:i/>
-          <w:rtl/>
-        </w:rPr>
-        <w:t xml:space="preserve"> להוריד את כל הבלוק </w:t>
-      </w:r>
-      <w:proofErr w:type="spellStart"/>
-      <w:r>
-        <w:rPr>
-          <w:rFonts w:hint="cs"/>
-          <w:i/>
-          <w:rtl/>
-        </w:rPr>
-        <w:t>צ'יין</w:t>
-      </w:r>
-      <w:proofErr w:type="spellEnd"/>
-      <w:r>
-        <w:rPr>
-          <w:rFonts w:hint="cs"/>
-          <w:i/>
-          <w:rtl/>
-        </w:rPr>
-        <w:t xml:space="preserve"> מהמשתמשים האחרים אלא רק את הבלוקים שחסרים לו.</w:t>
-      </w:r>
-      <w:r>
-        <w:rPr>
-          <w:rFonts w:hint="cs"/>
-          <w:i/>
-          <w:rtl/>
+          <w:i/>
+          <w:lang w:val="en-GB"/>
         </w:rPr>
         <w:t xml:space="preserve"> </w:t>
       </w:r>
-    </w:p>
-    <w:p>
-      <w:pPr>
-        <w:bidi/>
-      </w:pPr>
-    </w:p>
-    <w:p>
-      <w:pPr>
-        <w:bidi/>
-      </w:pPr>
-    </w:p>
-    <w:p>
-      <w:pPr>
-        <w:bidi/>
-      </w:pPr>
-    </w:p>
-    <w:p>
-      <w:pPr>
-        <w:bidi/>
-      </w:pPr>
-    </w:p>
-    <w:p>
-      <w:bookmarkStart w:id="0" w:name="_GoBack"/>
-      <w:bookmarkEnd w:id="0"/>
-    </w:p>
+      <w:r>
+        <w:rPr>
+          <w:rFonts w:hint="cs"/>
+          <w:i/>
+          <w:rtl/>
+          <w:lang w:val="en-GB"/>
+        </w:rPr>
+        <w:t xml:space="preserve"> של מחשבים שתקשרת איתם בעבר, על מנת לנסות להתחבר אליהם שוב לאחר התנתקות מהמערכת, ולא להצטרך לקבל נתונים מכתובת שידוע שהיא אמינה ותמיד מחוברת</w:t>
+      </w:r>
+    </w:p>
+    <w:p>
+      <w:pPr>
+        <w:numPr>
+          <w:ilvl w:val="0"/>
+          <w:numId w:val="3"/>
+        </w:numPr>
+        <w:bidi/>
+        <w:ind w:hanging="359"/>
+        <w:contextualSpacing/>
+        <w:rPr>
+          <w:i/>
+          <w:rtl/>
+        </w:rPr>
+      </w:pPr>
+      <w:r>
+        <w:rPr>
+          <w:rFonts w:hint="cs"/>
+          <w:i/>
+          <w:rtl/>
+        </w:rPr>
+        <w:t xml:space="preserve">ישמר המפתח הפרטי של כל ארנק בקובץ </w:t>
+      </w:r>
+    </w:p>
+    <w:p>
+      <w:pPr>
+        <w:bidi/>
+      </w:pPr>
+    </w:p>
+    <w:p>
+      <w:pPr>
+        <w:bidi/>
+      </w:pPr>
+    </w:p>
+    <w:p>
+      <w:pPr>
+        <w:bidi/>
+      </w:pPr>
+    </w:p>
+    <w:p>
+      <w:pPr>
+        <w:bidi/>
+      </w:pPr>
+    </w:p>
+    <w:p/>
     <w:sectPr>
       <w:headerReference w:type="default" r:id="rId8"/>
       <w:pgSz w:w="12240" w:h="15840"/>

--- a/docs/מסמך אפיון.docx
+++ b/docs/מסמך אפיון.docx
@@ -3666,18 +3666,7 @@
           <w:rtl/>
           <w:lang w:val="en-GB"/>
         </w:rPr>
-        <w:t xml:space="preserve"> על ידי סוקטים</w:t>
-      </w:r>
-      <w:bookmarkStart w:id="0" w:name="_GoBack"/>
-      <w:bookmarkEnd w:id="0"/>
-      <w:r>
-        <w:rPr>
-          <w:rFonts w:hint="cs"/>
-          <w:b/>
-          <w:rtl/>
-          <w:lang w:val="en-GB"/>
-        </w:rPr>
-        <w:t>.</w:t>
+        <w:t xml:space="preserve"> על ידי סוקטים.</w:t>
       </w:r>
     </w:p>
     <w:p>
@@ -4125,7 +4114,18 @@
           <w:rtl/>
           <w:lang w:val="en-GB"/>
         </w:rPr>
-        <w:t xml:space="preserve"> של מחשבים שתקשרת איתם בעבר, על מנת לנסות להתחבר אליהם שוב לאחר התנתקות מהמערכת, ולא להצטרך לקבל נתונים מכתובת שידוע שהיא אמינה ותמיד מחוברת</w:t>
+        <w:t xml:space="preserve"> של מחשבים שתקשרת </w:t>
+      </w:r>
+      <w:bookmarkStart w:id="0" w:name="_GoBack"/>
+      <w:bookmarkEnd w:id="0"/>
+      <w:r>
+        <w:rPr>
+          <w:rFonts w:hint="cs"/>
+          <w:i/>
+          <w:rtl/>
+          <w:lang w:val="en-GB"/>
+        </w:rPr>
+        <w:t>איתם בעבר, על מנת לנסות להתחבר אליהם שוב לאחר התנתקות מהמערכת, ולא להצטרך לקבל נתונים מכתובת שידוע שהיא אמינה ותמיד מחוברת</w:t>
       </w:r>
     </w:p>
     <w:p>
@@ -4154,6 +4154,30 @@
     <w:p>
       <w:pPr>
         <w:bidi/>
+      </w:pPr>
+    </w:p>
+    <w:p>
+      <w:pPr>
+        <w:bidi/>
+      </w:pPr>
+    </w:p>
+    <w:p>
+      <w:pPr>
+        <w:bidi/>
+        <w:rPr>
+          <w:rtl/>
+        </w:rPr>
+      </w:pPr>
+    </w:p>
+    <w:p>
+      <w:pPr>
+        <w:bidi/>
+        <w:rPr>
+          <w:rFonts w:hint="cs"/>
+          <w:sz w:val="32"/>
+          <w:szCs w:val="28"/>
+          <w:rtl/>
+        </w:rPr>
       </w:pPr>
     </w:p>
     <w:p>

--- a/docs/מסמך אפיון.docx
+++ b/docs/מסמך אפיון.docx
@@ -1,18 +1,11 @@
 
 <file path=word/document.xml><?xml version="1.0" encoding="utf-8"?>
-<w:document xmlns:wpc="http://schemas.microsoft.com/office/word/2010/wordprocessingCanvas" xmlns:cx="http://schemas.microsoft.com/office/drawing/2014/chartex" xmlns:mc="http://schemas.openxmlformats.org/markup-compatibility/2006" xmlns:o="urn:schemas-microsoft-com:office:office" xmlns:r="http://schemas.openxmlformats.org/officeDocument/2006/relationships" xmlns:m="http://schemas.openxmlformats.org/officeDocument/2006/math" xmlns:v="urn:schemas-microsoft-com:vml" xmlns:wp14="http://schemas.microsoft.com/office/word/2010/wordprocessingDrawing" xmlns:wp="http://schemas.openxmlformats.org/drawingml/2006/wordprocessingDrawing" xmlns:w10="urn:schemas-microsoft-com:office:word" xmlns:w="http://schemas.openxmlformats.org/wordprocessingml/2006/main" xmlns:w14="http://schemas.microsoft.com/office/word/2010/wordml" xmlns:w15="http://schemas.microsoft.com/office/word/2012/wordml" xmlns:w16se="http://schemas.microsoft.com/office/word/2015/wordml/symex" xmlns:wpg="http://schemas.microsoft.com/office/word/2010/wordprocessingGroup" xmlns:wpi="http://schemas.microsoft.com/office/word/2010/wordprocessingInk" xmlns:wne="http://schemas.microsoft.com/office/word/2006/wordml" xmlns:wps="http://schemas.microsoft.com/office/word/2010/wordprocessingShape" mc:Ignorable="w14 w15 w16se wp14">
+<w:document xmlns:wpc="http://schemas.microsoft.com/office/word/2010/wordprocessingCanvas" xmlns:cx="http://schemas.microsoft.com/office/drawing/2014/chartex" xmlns:cx1="http://schemas.microsoft.com/office/drawing/2015/9/8/chartex" xmlns:cx2="http://schemas.microsoft.com/office/drawing/2015/10/21/chartex" xmlns:cx3="http://schemas.microsoft.com/office/drawing/2016/5/9/chartex" xmlns:cx4="http://schemas.microsoft.com/office/drawing/2016/5/10/chartex" xmlns:cx5="http://schemas.microsoft.com/office/drawing/2016/5/11/chartex" xmlns:cx6="http://schemas.microsoft.com/office/drawing/2016/5/12/chartex" xmlns:cx7="http://schemas.microsoft.com/office/drawing/2016/5/13/chartex" xmlns:cx8="http://schemas.microsoft.com/office/drawing/2016/5/14/chartex" xmlns:mc="http://schemas.openxmlformats.org/markup-compatibility/2006" xmlns:aink="http://schemas.microsoft.com/office/drawing/2016/ink" xmlns:am3d="http://schemas.microsoft.com/office/drawing/2017/model3d" xmlns:o="urn:schemas-microsoft-com:office:office" xmlns:r="http://schemas.openxmlformats.org/officeDocument/2006/relationships" xmlns:m="http://schemas.openxmlformats.org/officeDocument/2006/math" xmlns:v="urn:schemas-microsoft-com:vml" xmlns:wp14="http://schemas.microsoft.com/office/word/2010/wordprocessingDrawing" xmlns:wp="http://schemas.openxmlformats.org/drawingml/2006/wordprocessingDrawing" xmlns:w10="urn:schemas-microsoft-com:office:word" xmlns:w="http://schemas.openxmlformats.org/wordprocessingml/2006/main" xmlns:w14="http://schemas.microsoft.com/office/word/2010/wordml" xmlns:w15="http://schemas.microsoft.com/office/word/2012/wordml" xmlns:w16cid="http://schemas.microsoft.com/office/word/2016/wordml/cid" xmlns:w16se="http://schemas.microsoft.com/office/word/2015/wordml/symex" xmlns:wpg="http://schemas.microsoft.com/office/word/2010/wordprocessingGroup" xmlns:wpi="http://schemas.microsoft.com/office/word/2010/wordprocessingInk" xmlns:wne="http://schemas.microsoft.com/office/word/2006/wordml" xmlns:wps="http://schemas.microsoft.com/office/word/2010/wordprocessingShape" mc:Ignorable="w14 w15 w16se w16cid wp14">
   <w:background w:color="FFFFFF"/>
   <w:body>
     <w:p>
       <w:pPr>
         <w:bidi/>
-        <w:jc w:val="center"/>
-      </w:pPr>
-    </w:p>
-    <w:p>
-      <w:pPr>
-        <w:bidi/>
-        <w:jc w:val="center"/>
       </w:pPr>
     </w:p>
     <w:p>
@@ -166,7 +159,7 @@
           <w:rFonts w:hint="cs"/>
           <w:rtl/>
         </w:rPr>
-        <w:t>1</w:t>
+        <w:t>2</w:t>
       </w:r>
       <w:r>
         <w:rPr>
@@ -197,7 +190,47 @@
           <w:rFonts w:hint="cs"/>
           <w:rtl/>
         </w:rPr>
-        <w:t>20.12.18</w:t>
+        <w:t>2</w:t>
+      </w:r>
+      <w:r>
+        <w:rPr>
+          <w:rStyle w:val="ab"/>
+          <w:rFonts w:hint="cs"/>
+          <w:rtl/>
+        </w:rPr>
+        <w:t>7</w:t>
+      </w:r>
+      <w:r>
+        <w:rPr>
+          <w:rStyle w:val="ab"/>
+          <w:rFonts w:hint="cs"/>
+          <w:rtl/>
+        </w:rPr>
+        <w:t>.</w:t>
+      </w:r>
+      <w:r>
+        <w:rPr>
+          <w:rStyle w:val="ab"/>
+          <w:rFonts w:hint="cs"/>
+          <w:rtl/>
+        </w:rPr>
+        <w:t>5</w:t>
+      </w:r>
+      <w:r>
+        <w:rPr>
+          <w:rStyle w:val="ab"/>
+          <w:rFonts w:hint="cs"/>
+          <w:rtl/>
+        </w:rPr>
+        <w:t>.1</w:t>
+      </w:r>
+      <w:r>
+        <w:rPr>
+          <w:rStyle w:val="ab"/>
+          <w:rFonts w:hint="cs"/>
+          <w:rtl/>
+        </w:rPr>
+        <w:t>9</w:t>
       </w:r>
       <w:r>
         <w:rPr>
@@ -1043,6 +1076,7 @@
           <w:lang w:val="en-GB"/>
         </w:rPr>
       </w:pPr>
+      <w:bookmarkStart w:id="0" w:name="_Hlk9931613"/>
       <w:r>
         <w:rPr>
           <w:rFonts w:hint="cs"/>
@@ -1165,6 +1199,73 @@
         </w:rPr>
         <w:t>היא תפיסה טכנולוגית במחשוב המאפשרת פעילות עסקית מאובטחת באינטרנט ואימות של טרנזקציות עסקיות בין צדדים שונים ללא צורך בישות ניהול מרכזית.</w:t>
       </w:r>
+      <w:r>
+        <w:rPr>
+          <w:rFonts w:hint="cs"/>
+          <w:i/>
+          <w:rtl/>
+        </w:rPr>
+        <w:t xml:space="preserve"> </w:t>
+      </w:r>
+      <w:proofErr w:type="spellStart"/>
+      <w:r>
+        <w:rPr>
+          <w:rFonts w:hint="cs"/>
+          <w:i/>
+          <w:rtl/>
+        </w:rPr>
+        <w:t>הבלוקצ'יין</w:t>
+      </w:r>
+      <w:proofErr w:type="spellEnd"/>
+      <w:r>
+        <w:rPr>
+          <w:rFonts w:hint="cs"/>
+          <w:i/>
+          <w:rtl/>
+        </w:rPr>
+        <w:t xml:space="preserve"> היא בעצם שרשרת של בלוקים כשכל בלוק מקושר לקודמו ולכל בלוק יש קוד </w:t>
+      </w:r>
+      <w:r>
+        <w:rPr>
+          <w:i/>
+        </w:rPr>
+        <w:t>hash</w:t>
+      </w:r>
+      <w:r>
+        <w:rPr>
+          <w:rFonts w:hint="cs"/>
+          <w:i/>
+          <w:rtl/>
+        </w:rPr>
+        <w:t xml:space="preserve"> </w:t>
+      </w:r>
+      <w:proofErr w:type="spellStart"/>
+      <w:r>
+        <w:rPr>
+          <w:rFonts w:hint="cs"/>
+          <w:i/>
+          <w:rtl/>
+        </w:rPr>
+        <w:t>יחודי</w:t>
+      </w:r>
+      <w:proofErr w:type="spellEnd"/>
+      <w:r>
+        <w:rPr>
+          <w:rFonts w:hint="cs"/>
+          <w:i/>
+          <w:rtl/>
+        </w:rPr>
+        <w:t>.</w:t>
+      </w:r>
+    </w:p>
+    <w:p>
+      <w:pPr>
+        <w:bidi/>
+        <w:rPr>
+          <w:i/>
+          <w:rtl/>
+        </w:rPr>
+      </w:pPr>
     </w:p>
     <w:p>
       <w:pPr>
@@ -1446,7 +1547,16 @@
         </w:rPr>
         <w:t xml:space="preserve"> שיטת תקשורת שלא תלויה בשרת שמנהל אותה אלא כל המשתמשים במערכת מקימים אותה.</w:t>
       </w:r>
-    </w:p>
+      <w:r>
+        <w:rPr>
+          <w:rFonts w:hint="cs"/>
+          <w:i/>
+          <w:rtl/>
+        </w:rPr>
+        <w:t xml:space="preserve"> מטבע המשתמש ברשת כזאת נקרא מטבע מאובזר</w:t>
+      </w:r>
+    </w:p>
+    <w:bookmarkEnd w:id="0"/>
     <w:p>
       <w:pPr>
         <w:bidi/>
@@ -1547,36 +1657,8 @@
       <w:pPr>
         <w:bidi/>
       </w:pPr>
-    </w:p>
-    <w:p>
-      <w:pPr>
-        <w:bidi/>
-      </w:pPr>
-    </w:p>
-    <w:p>
-      <w:pPr>
-        <w:bidi/>
-      </w:pPr>
-    </w:p>
-    <w:p>
-      <w:pPr>
-        <w:bidi/>
-      </w:pPr>
-    </w:p>
-    <w:p>
-      <w:pPr>
-        <w:bidi/>
-      </w:pPr>
-    </w:p>
-    <w:p>
-      <w:pPr>
-        <w:bidi/>
-      </w:pPr>
-    </w:p>
-    <w:p>
-      <w:pPr>
-        <w:bidi/>
-      </w:pPr>
+      <w:bookmarkStart w:id="1" w:name="_GoBack"/>
+      <w:bookmarkEnd w:id="1"/>
     </w:p>
     <w:p>
       <w:pPr>
@@ -1884,25 +1966,7 @@
           <w:b/>
           <w:rtl/>
         </w:rPr>
-        <w:t xml:space="preserve">בלוק </w:t>
-      </w:r>
-      <w:proofErr w:type="spellStart"/>
-      <w:r>
-        <w:rPr>
-          <w:rFonts w:hint="cs"/>
-          <w:b/>
-          <w:rtl/>
-        </w:rPr>
-        <w:t>צ'יין</w:t>
-      </w:r>
-      <w:proofErr w:type="spellEnd"/>
-      <w:r>
-        <w:rPr>
-          <w:rFonts w:hint="cs"/>
-          <w:b/>
-          <w:rtl/>
-        </w:rPr>
-        <w:t xml:space="preserve"> והמפתחות)</w:t>
+        <w:t>בלוק צ'יין והמפתחות)</w:t>
       </w:r>
     </w:p>
     <w:p>
@@ -3582,7 +3646,6 @@
           <w:b/>
           <w:rtl/>
         </w:rPr>
-        <w:lastRenderedPageBreak/>
         <w:tab/>
         <w:t>3.2.2 ממשקי חומרה</w:t>
       </w:r>
@@ -3872,7 +3935,25 @@
           <w:b/>
           <w:rtl/>
         </w:rPr>
-        <w:t xml:space="preserve">גבוהה שתתבסס על הבלוקצ'יין ומפתחות </w:t>
+        <w:t xml:space="preserve">גבוהה שתתבסס על </w:t>
+      </w:r>
+      <w:proofErr w:type="spellStart"/>
+      <w:r>
+        <w:rPr>
+          <w:rFonts w:hint="cs"/>
+          <w:b/>
+          <w:rtl/>
+        </w:rPr>
+        <w:t>הבלוקצ'יין</w:t>
+      </w:r>
+      <w:proofErr w:type="spellEnd"/>
+      <w:r>
+        <w:rPr>
+          <w:rFonts w:hint="cs"/>
+          <w:b/>
+          <w:rtl/>
+        </w:rPr>
+        <w:t xml:space="preserve"> ומפתחות </w:t>
       </w:r>
       <w:proofErr w:type="spellStart"/>
       <w:r>
@@ -3990,25 +4071,7 @@
           <w:i/>
           <w:rtl/>
         </w:rPr>
-        <w:t xml:space="preserve">הבלוק </w:t>
-      </w:r>
-      <w:proofErr w:type="spellStart"/>
-      <w:r>
-        <w:rPr>
-          <w:rFonts w:hint="cs"/>
-          <w:i/>
-          <w:rtl/>
-        </w:rPr>
-        <w:t>צ'יין</w:t>
-      </w:r>
-      <w:proofErr w:type="spellEnd"/>
-      <w:r>
-        <w:rPr>
-          <w:rFonts w:hint="cs"/>
-          <w:i/>
-          <w:rtl/>
-        </w:rPr>
-        <w:t xml:space="preserve"> בבסיס הנתונים. לאחר כמה זמן על מנת להתחב</w:t>
+        <w:t>הבלוק צ'יין בבסיס הנתונים. לאחר כמה זמן על מנת להתחב</w:t>
       </w:r>
       <w:r>
         <w:rPr>
@@ -4041,25 +4104,7 @@
           <w:i/>
           <w:rtl/>
         </w:rPr>
-        <w:t xml:space="preserve">רך להוריד את כל הבלוק </w:t>
-      </w:r>
-      <w:proofErr w:type="spellStart"/>
-      <w:r>
-        <w:rPr>
-          <w:rFonts w:hint="cs"/>
-          <w:i/>
-          <w:rtl/>
-        </w:rPr>
-        <w:t>צ'יין</w:t>
-      </w:r>
-      <w:proofErr w:type="spellEnd"/>
-      <w:r>
-        <w:rPr>
-          <w:rFonts w:hint="cs"/>
-          <w:i/>
-          <w:rtl/>
-        </w:rPr>
-        <w:t xml:space="preserve"> מהמשתמשים האחרים אלא רק את הבלוקים שחסרים לו.</w:t>
+        <w:t>רך להוריד את כל הבלוק צ'יין מהמשתמשים האחרים אלא רק את הבלוקים שחסרים לו.</w:t>
       </w:r>
       <w:r>
         <w:rPr>
@@ -4080,7 +4125,6 @@
         <w:ind w:hanging="359"/>
         <w:contextualSpacing/>
         <w:rPr>
-          <w:rFonts w:hint="cs"/>
           <w:i/>
         </w:rPr>
       </w:pPr>
@@ -4114,18 +4158,7 @@
           <w:rtl/>
           <w:lang w:val="en-GB"/>
         </w:rPr>
-        <w:t xml:space="preserve"> של מחשבים שתקשרת </w:t>
-      </w:r>
-      <w:bookmarkStart w:id="0" w:name="_GoBack"/>
-      <w:bookmarkEnd w:id="0"/>
-      <w:r>
-        <w:rPr>
-          <w:rFonts w:hint="cs"/>
-          <w:i/>
-          <w:rtl/>
-          <w:lang w:val="en-GB"/>
-        </w:rPr>
-        <w:t>איתם בעבר, על מנת לנסות להתחבר אליהם שוב לאחר התנתקות מהמערכת, ולא להצטרך לקבל נתונים מכתובת שידוע שהיא אמינה ותמיד מחוברת</w:t>
+        <w:t xml:space="preserve"> של מחשבים שתקשרת איתם בעבר, על מנת לנסות להתחבר אליהם שוב לאחר התנתקות מהמערכת, ולא להצטרך לקבל נתונים מכתובת שידוע שהיא אמינה ותמיד מחוברת</w:t>
       </w:r>
     </w:p>
     <w:p>
@@ -4173,7 +4206,6 @@
       <w:pPr>
         <w:bidi/>
         <w:rPr>
-          <w:rFonts w:hint="cs"/>
           <w:sz w:val="32"/>
           <w:szCs w:val="28"/>
           <w:rtl/>
@@ -4209,7 +4241,7 @@
 </file>
 
 <file path=word/endnotes.xml><?xml version="1.0" encoding="utf-8"?>
-<w:endnotes xmlns:wpc="http://schemas.microsoft.com/office/word/2010/wordprocessingCanvas" xmlns:cx="http://schemas.microsoft.com/office/drawing/2014/chartex" xmlns:mc="http://schemas.openxmlformats.org/markup-compatibility/2006" xmlns:o="urn:schemas-microsoft-com:office:office" xmlns:r="http://schemas.openxmlformats.org/officeDocument/2006/relationships" xmlns:m="http://schemas.openxmlformats.org/officeDocument/2006/math" xmlns:v="urn:schemas-microsoft-com:vml" xmlns:wp14="http://schemas.microsoft.com/office/word/2010/wordprocessingDrawing" xmlns:wp="http://schemas.openxmlformats.org/drawingml/2006/wordprocessingDrawing" xmlns:w10="urn:schemas-microsoft-com:office:word" xmlns:w="http://schemas.openxmlformats.org/wordprocessingml/2006/main" xmlns:w14="http://schemas.microsoft.com/office/word/2010/wordml" xmlns:w15="http://schemas.microsoft.com/office/word/2012/wordml" xmlns:w16se="http://schemas.microsoft.com/office/word/2015/wordml/symex" xmlns:wpg="http://schemas.microsoft.com/office/word/2010/wordprocessingGroup" xmlns:wpi="http://schemas.microsoft.com/office/word/2010/wordprocessingInk" xmlns:wne="http://schemas.microsoft.com/office/word/2006/wordml" xmlns:wps="http://schemas.microsoft.com/office/word/2010/wordprocessingShape" mc:Ignorable="w14 w15 w16se wp14">
+<w:endnotes xmlns:wpc="http://schemas.microsoft.com/office/word/2010/wordprocessingCanvas" xmlns:cx="http://schemas.microsoft.com/office/drawing/2014/chartex" xmlns:cx1="http://schemas.microsoft.com/office/drawing/2015/9/8/chartex" xmlns:cx2="http://schemas.microsoft.com/office/drawing/2015/10/21/chartex" xmlns:cx3="http://schemas.microsoft.com/office/drawing/2016/5/9/chartex" xmlns:cx4="http://schemas.microsoft.com/office/drawing/2016/5/10/chartex" xmlns:cx5="http://schemas.microsoft.com/office/drawing/2016/5/11/chartex" xmlns:cx6="http://schemas.microsoft.com/office/drawing/2016/5/12/chartex" xmlns:cx7="http://schemas.microsoft.com/office/drawing/2016/5/13/chartex" xmlns:cx8="http://schemas.microsoft.com/office/drawing/2016/5/14/chartex" xmlns:mc="http://schemas.openxmlformats.org/markup-compatibility/2006" xmlns:aink="http://schemas.microsoft.com/office/drawing/2016/ink" xmlns:am3d="http://schemas.microsoft.com/office/drawing/2017/model3d" xmlns:o="urn:schemas-microsoft-com:office:office" xmlns:r="http://schemas.openxmlformats.org/officeDocument/2006/relationships" xmlns:m="http://schemas.openxmlformats.org/officeDocument/2006/math" xmlns:v="urn:schemas-microsoft-com:vml" xmlns:wp14="http://schemas.microsoft.com/office/word/2010/wordprocessingDrawing" xmlns:wp="http://schemas.openxmlformats.org/drawingml/2006/wordprocessingDrawing" xmlns:w10="urn:schemas-microsoft-com:office:word" xmlns:w="http://schemas.openxmlformats.org/wordprocessingml/2006/main" xmlns:w14="http://schemas.microsoft.com/office/word/2010/wordml" xmlns:w15="http://schemas.microsoft.com/office/word/2012/wordml" xmlns:w16cid="http://schemas.microsoft.com/office/word/2016/wordml/cid" xmlns:w16se="http://schemas.microsoft.com/office/word/2015/wordml/symex" xmlns:wpg="http://schemas.microsoft.com/office/word/2010/wordprocessingGroup" xmlns:wpi="http://schemas.microsoft.com/office/word/2010/wordprocessingInk" xmlns:wne="http://schemas.microsoft.com/office/word/2006/wordml" xmlns:wps="http://schemas.microsoft.com/office/word/2010/wordprocessingShape" mc:Ignorable="w14 w15 w16se w16cid wp14">
   <w:endnote w:type="separator" w:id="-1">
     <w:p>
       <w:pPr>
@@ -4234,7 +4266,7 @@
 </file>
 
 <file path=word/footnotes.xml><?xml version="1.0" encoding="utf-8"?>
-<w:footnotes xmlns:wpc="http://schemas.microsoft.com/office/word/2010/wordprocessingCanvas" xmlns:cx="http://schemas.microsoft.com/office/drawing/2014/chartex" xmlns:mc="http://schemas.openxmlformats.org/markup-compatibility/2006" xmlns:o="urn:schemas-microsoft-com:office:office" xmlns:r="http://schemas.openxmlformats.org/officeDocument/2006/relationships" xmlns:m="http://schemas.openxmlformats.org/officeDocument/2006/math" xmlns:v="urn:schemas-microsoft-com:vml" xmlns:wp14="http://schemas.microsoft.com/office/word/2010/wordprocessingDrawing" xmlns:wp="http://schemas.openxmlformats.org/drawingml/2006/wordprocessingDrawing" xmlns:w10="urn:schemas-microsoft-com:office:word" xmlns:w="http://schemas.openxmlformats.org/wordprocessingml/2006/main" xmlns:w14="http://schemas.microsoft.com/office/word/2010/wordml" xmlns:w15="http://schemas.microsoft.com/office/word/2012/wordml" xmlns:w16se="http://schemas.microsoft.com/office/word/2015/wordml/symex" xmlns:wpg="http://schemas.microsoft.com/office/word/2010/wordprocessingGroup" xmlns:wpi="http://schemas.microsoft.com/office/word/2010/wordprocessingInk" xmlns:wne="http://schemas.microsoft.com/office/word/2006/wordml" xmlns:wps="http://schemas.microsoft.com/office/word/2010/wordprocessingShape" mc:Ignorable="w14 w15 w16se wp14">
+<w:footnotes xmlns:wpc="http://schemas.microsoft.com/office/word/2010/wordprocessingCanvas" xmlns:cx="http://schemas.microsoft.com/office/drawing/2014/chartex" xmlns:cx1="http://schemas.microsoft.com/office/drawing/2015/9/8/chartex" xmlns:cx2="http://schemas.microsoft.com/office/drawing/2015/10/21/chartex" xmlns:cx3="http://schemas.microsoft.com/office/drawing/2016/5/9/chartex" xmlns:cx4="http://schemas.microsoft.com/office/drawing/2016/5/10/chartex" xmlns:cx5="http://schemas.microsoft.com/office/drawing/2016/5/11/chartex" xmlns:cx6="http://schemas.microsoft.com/office/drawing/2016/5/12/chartex" xmlns:cx7="http://schemas.microsoft.com/office/drawing/2016/5/13/chartex" xmlns:cx8="http://schemas.microsoft.com/office/drawing/2016/5/14/chartex" xmlns:mc="http://schemas.openxmlformats.org/markup-compatibility/2006" xmlns:aink="http://schemas.microsoft.com/office/drawing/2016/ink" xmlns:am3d="http://schemas.microsoft.com/office/drawing/2017/model3d" xmlns:o="urn:schemas-microsoft-com:office:office" xmlns:r="http://schemas.openxmlformats.org/officeDocument/2006/relationships" xmlns:m="http://schemas.openxmlformats.org/officeDocument/2006/math" xmlns:v="urn:schemas-microsoft-com:vml" xmlns:wp14="http://schemas.microsoft.com/office/word/2010/wordprocessingDrawing" xmlns:wp="http://schemas.openxmlformats.org/drawingml/2006/wordprocessingDrawing" xmlns:w10="urn:schemas-microsoft-com:office:word" xmlns:w="http://schemas.openxmlformats.org/wordprocessingml/2006/main" xmlns:w14="http://schemas.microsoft.com/office/word/2010/wordml" xmlns:w15="http://schemas.microsoft.com/office/word/2012/wordml" xmlns:w16cid="http://schemas.microsoft.com/office/word/2016/wordml/cid" xmlns:w16se="http://schemas.microsoft.com/office/word/2015/wordml/symex" xmlns:wpg="http://schemas.microsoft.com/office/word/2010/wordprocessingGroup" xmlns:wpi="http://schemas.microsoft.com/office/word/2010/wordprocessingInk" xmlns:wne="http://schemas.microsoft.com/office/word/2006/wordml" xmlns:wps="http://schemas.microsoft.com/office/word/2010/wordprocessingShape" mc:Ignorable="w14 w15 w16se w16cid wp14">
   <w:footnote w:type="separator" w:id="-1">
     <w:p>
       <w:pPr>
@@ -4259,7 +4291,7 @@
 </file>
 
 <file path=word/header1.xml><?xml version="1.0" encoding="utf-8"?>
-<w:hdr xmlns:wpc="http://schemas.microsoft.com/office/word/2010/wordprocessingCanvas" xmlns:cx="http://schemas.microsoft.com/office/drawing/2014/chartex" xmlns:mc="http://schemas.openxmlformats.org/markup-compatibility/2006" xmlns:o="urn:schemas-microsoft-com:office:office" xmlns:r="http://schemas.openxmlformats.org/officeDocument/2006/relationships" xmlns:m="http://schemas.openxmlformats.org/officeDocument/2006/math" xmlns:v="urn:schemas-microsoft-com:vml" xmlns:wp14="http://schemas.microsoft.com/office/word/2010/wordprocessingDrawing" xmlns:wp="http://schemas.openxmlformats.org/drawingml/2006/wordprocessingDrawing" xmlns:w10="urn:schemas-microsoft-com:office:word" xmlns:w="http://schemas.openxmlformats.org/wordprocessingml/2006/main" xmlns:w14="http://schemas.microsoft.com/office/word/2010/wordml" xmlns:w15="http://schemas.microsoft.com/office/word/2012/wordml" xmlns:w16se="http://schemas.microsoft.com/office/word/2015/wordml/symex" xmlns:wpg="http://schemas.microsoft.com/office/word/2010/wordprocessingGroup" xmlns:wpi="http://schemas.microsoft.com/office/word/2010/wordprocessingInk" xmlns:wne="http://schemas.microsoft.com/office/word/2006/wordml" xmlns:wps="http://schemas.microsoft.com/office/word/2010/wordprocessingShape" mc:Ignorable="w14 w15 w16se wp14">
+<w:hdr xmlns:wpc="http://schemas.microsoft.com/office/word/2010/wordprocessingCanvas" xmlns:cx="http://schemas.microsoft.com/office/drawing/2014/chartex" xmlns:cx1="http://schemas.microsoft.com/office/drawing/2015/9/8/chartex" xmlns:cx2="http://schemas.microsoft.com/office/drawing/2015/10/21/chartex" xmlns:cx3="http://schemas.microsoft.com/office/drawing/2016/5/9/chartex" xmlns:cx4="http://schemas.microsoft.com/office/drawing/2016/5/10/chartex" xmlns:cx5="http://schemas.microsoft.com/office/drawing/2016/5/11/chartex" xmlns:cx6="http://schemas.microsoft.com/office/drawing/2016/5/12/chartex" xmlns:cx7="http://schemas.microsoft.com/office/drawing/2016/5/13/chartex" xmlns:cx8="http://schemas.microsoft.com/office/drawing/2016/5/14/chartex" xmlns:mc="http://schemas.openxmlformats.org/markup-compatibility/2006" xmlns:aink="http://schemas.microsoft.com/office/drawing/2016/ink" xmlns:am3d="http://schemas.microsoft.com/office/drawing/2017/model3d" xmlns:o="urn:schemas-microsoft-com:office:office" xmlns:r="http://schemas.openxmlformats.org/officeDocument/2006/relationships" xmlns:m="http://schemas.openxmlformats.org/officeDocument/2006/math" xmlns:v="urn:schemas-microsoft-com:vml" xmlns:wp14="http://schemas.microsoft.com/office/word/2010/wordprocessingDrawing" xmlns:wp="http://schemas.openxmlformats.org/drawingml/2006/wordprocessingDrawing" xmlns:w10="urn:schemas-microsoft-com:office:word" xmlns:w="http://schemas.openxmlformats.org/wordprocessingml/2006/main" xmlns:w14="http://schemas.microsoft.com/office/word/2010/wordml" xmlns:w15="http://schemas.microsoft.com/office/word/2012/wordml" xmlns:w16cid="http://schemas.microsoft.com/office/word/2016/wordml/cid" xmlns:w16se="http://schemas.microsoft.com/office/word/2015/wordml/symex" xmlns:wpg="http://schemas.microsoft.com/office/word/2010/wordprocessingGroup" xmlns:wpi="http://schemas.microsoft.com/office/word/2010/wordprocessingInk" xmlns:wne="http://schemas.microsoft.com/office/word/2006/wordml" xmlns:wps="http://schemas.microsoft.com/office/word/2010/wordprocessingShape" mc:Ignorable="w14 w15 w16se w16cid wp14">
   <w:p>
     <w:pPr>
       <w:pStyle w:val="ac"/>
@@ -4391,7 +4423,7 @@
 </file>
 
 <file path=word/numbering.xml><?xml version="1.0" encoding="utf-8"?>
-<w:numbering xmlns:wpc="http://schemas.microsoft.com/office/word/2010/wordprocessingCanvas" xmlns:cx="http://schemas.microsoft.com/office/drawing/2014/chartex" xmlns:mc="http://schemas.openxmlformats.org/markup-compatibility/2006" xmlns:o="urn:schemas-microsoft-com:office:office" xmlns:r="http://schemas.openxmlformats.org/officeDocument/2006/relationships" xmlns:m="http://schemas.openxmlformats.org/officeDocument/2006/math" xmlns:v="urn:schemas-microsoft-com:vml" xmlns:wp14="http://schemas.microsoft.com/office/word/2010/wordprocessingDrawing" xmlns:wp="http://schemas.openxmlformats.org/drawingml/2006/wordprocessingDrawing" xmlns:w10="urn:schemas-microsoft-com:office:word" xmlns:w="http://schemas.openxmlformats.org/wordprocessingml/2006/main" xmlns:w14="http://schemas.microsoft.com/office/word/2010/wordml" xmlns:w15="http://schemas.microsoft.com/office/word/2012/wordml" xmlns:w16se="http://schemas.microsoft.com/office/word/2015/wordml/symex" xmlns:wpg="http://schemas.microsoft.com/office/word/2010/wordprocessingGroup" xmlns:wpi="http://schemas.microsoft.com/office/word/2010/wordprocessingInk" xmlns:wne="http://schemas.microsoft.com/office/word/2006/wordml" xmlns:wps="http://schemas.microsoft.com/office/word/2010/wordprocessingShape" mc:Ignorable="w14 w15 w16se wp14">
+<w:numbering xmlns:wpc="http://schemas.microsoft.com/office/word/2010/wordprocessingCanvas" xmlns:cx="http://schemas.microsoft.com/office/drawing/2014/chartex" xmlns:cx1="http://schemas.microsoft.com/office/drawing/2015/9/8/chartex" xmlns:cx2="http://schemas.microsoft.com/office/drawing/2015/10/21/chartex" xmlns:cx3="http://schemas.microsoft.com/office/drawing/2016/5/9/chartex" xmlns:cx4="http://schemas.microsoft.com/office/drawing/2016/5/10/chartex" xmlns:cx5="http://schemas.microsoft.com/office/drawing/2016/5/11/chartex" xmlns:cx6="http://schemas.microsoft.com/office/drawing/2016/5/12/chartex" xmlns:cx7="http://schemas.microsoft.com/office/drawing/2016/5/13/chartex" xmlns:cx8="http://schemas.microsoft.com/office/drawing/2016/5/14/chartex" xmlns:mc="http://schemas.openxmlformats.org/markup-compatibility/2006" xmlns:aink="http://schemas.microsoft.com/office/drawing/2016/ink" xmlns:am3d="http://schemas.microsoft.com/office/drawing/2017/model3d" xmlns:o="urn:schemas-microsoft-com:office:office" xmlns:r="http://schemas.openxmlformats.org/officeDocument/2006/relationships" xmlns:m="http://schemas.openxmlformats.org/officeDocument/2006/math" xmlns:v="urn:schemas-microsoft-com:vml" xmlns:wp14="http://schemas.microsoft.com/office/word/2010/wordprocessingDrawing" xmlns:wp="http://schemas.openxmlformats.org/drawingml/2006/wordprocessingDrawing" xmlns:w10="urn:schemas-microsoft-com:office:word" xmlns:w="http://schemas.openxmlformats.org/wordprocessingml/2006/main" xmlns:w14="http://schemas.microsoft.com/office/word/2010/wordml" xmlns:w15="http://schemas.microsoft.com/office/word/2012/wordml" xmlns:w16cid="http://schemas.microsoft.com/office/word/2016/wordml/cid" xmlns:w16se="http://schemas.microsoft.com/office/word/2015/wordml/symex" xmlns:wpg="http://schemas.microsoft.com/office/word/2010/wordprocessingGroup" xmlns:wpi="http://schemas.microsoft.com/office/word/2010/wordprocessingInk" xmlns:wne="http://schemas.microsoft.com/office/word/2006/wordml" xmlns:wps="http://schemas.microsoft.com/office/word/2010/wordprocessingShape" mc:Ignorable="w14 w15 w16se w16cid wp14">
   <w:abstractNum w:abstractNumId="0" w15:restartNumberingAfterBreak="0">
     <w:nsid w:val="244D44BC"/>
     <w:multiLevelType w:val="multilevel"/>
@@ -5324,7 +5356,7 @@
 </file>
 
 <file path=word/styles.xml><?xml version="1.0" encoding="utf-8"?>
-<w:styles xmlns:mc="http://schemas.openxmlformats.org/markup-compatibility/2006" xmlns:r="http://schemas.openxmlformats.org/officeDocument/2006/relationships" xmlns:w="http://schemas.openxmlformats.org/wordprocessingml/2006/main" xmlns:w14="http://schemas.microsoft.com/office/word/2010/wordml" xmlns:w15="http://schemas.microsoft.com/office/word/2012/wordml" xmlns:w16se="http://schemas.microsoft.com/office/word/2015/wordml/symex" mc:Ignorable="w14 w15 w16se">
+<w:styles xmlns:mc="http://schemas.openxmlformats.org/markup-compatibility/2006" xmlns:r="http://schemas.openxmlformats.org/officeDocument/2006/relationships" xmlns:w="http://schemas.openxmlformats.org/wordprocessingml/2006/main" xmlns:w14="http://schemas.microsoft.com/office/word/2010/wordml" xmlns:w15="http://schemas.microsoft.com/office/word/2012/wordml" xmlns:w16cid="http://schemas.microsoft.com/office/word/2016/wordml/cid" xmlns:w16se="http://schemas.microsoft.com/office/word/2015/wordml/symex" mc:Ignorable="w14 w15 w16se w16cid">
   <w:docDefaults>
     <w:rPrDefault>
       <w:rPr>
@@ -5340,7 +5372,7 @@
       </w:pPr>
     </w:pPrDefault>
   </w:docDefaults>
-  <w:latentStyles w:defLockedState="0" w:defUIPriority="99" w:defSemiHidden="0" w:defUnhideWhenUsed="0" w:defQFormat="0" w:count="371">
+  <w:latentStyles w:defLockedState="0" w:defUIPriority="99" w:defSemiHidden="0" w:defUnhideWhenUsed="0" w:defQFormat="0" w:count="376">
     <w:lsdException w:name="Normal" w:uiPriority="0" w:qFormat="1"/>
     <w:lsdException w:name="heading 1" w:uiPriority="9" w:qFormat="1"/>
     <w:lsdException w:name="heading 2" w:semiHidden="1" w:uiPriority="9" w:unhideWhenUsed="1" w:qFormat="1"/>
@@ -5712,6 +5744,11 @@
     <w:lsdException w:name="List Table 5 Dark Accent 6" w:uiPriority="50"/>
     <w:lsdException w:name="List Table 6 Colorful Accent 6" w:uiPriority="51"/>
     <w:lsdException w:name="List Table 7 Colorful Accent 6" w:uiPriority="52"/>
+    <w:lsdException w:name="Mention" w:semiHidden="1" w:unhideWhenUsed="1"/>
+    <w:lsdException w:name="Smart Hyperlink" w:semiHidden="1" w:unhideWhenUsed="1"/>
+    <w:lsdException w:name="Hashtag" w:semiHidden="1" w:unhideWhenUsed="1"/>
+    <w:lsdException w:name="Unresolved Mention" w:semiHidden="1" w:unhideWhenUsed="1"/>
+    <w:lsdException w:name="Smart Link" w:semiHidden="1" w:unhideWhenUsed="1"/>
   </w:latentStyles>
   <w:style w:type="paragraph" w:default="1" w:styleId="a">
     <w:name w:val="Normal"/>
@@ -5820,7 +5857,6 @@
   <w:style w:type="character" w:default="1" w:styleId="a0">
     <w:name w:val="Default Paragraph Font"/>
     <w:uiPriority w:val="1"/>
-    <w:semiHidden/>
     <w:unhideWhenUsed/>
   </w:style>
   <w:style w:type="table" w:default="1" w:styleId="a1">
@@ -6047,6 +6083,18 @@
         <w:insideV w:val="single" w:sz="4" w:space="0" w:color="auto"/>
       </w:tblBorders>
     </w:tblPr>
+  </w:style>
+  <w:style w:type="character" w:styleId="Hyperlink">
+    <w:name w:val="Hyperlink"/>
+    <w:basedOn w:val="a0"/>
+    <w:uiPriority w:val="99"/>
+    <w:semiHidden/>
+    <w:unhideWhenUsed/>
+    <w:rsid w:val="00B8550A"/>
+    <w:rPr>
+      <w:color w:val="0000FF"/>
+      <w:u w:val="single"/>
+    </w:rPr>
   </w:style>
 </w:styles>
 </file>
